--- a/PS_KBS_ISY/Dokumenty/10.docx
+++ b/PS_KBS_ISY/Dokumenty/10.docx
@@ -1,13 +1,43 @@
 
 <file path=word/document.xml><?xml version="1.0" encoding="utf-8"?>
-<w:document xmlns:wpc="http://schemas.microsoft.com/office/word/2010/wordprocessingCanvas" xmlns:cx="http://schemas.microsoft.com/office/drawing/2014/chartex" xmlns:cx1="http://schemas.microsoft.com/office/drawing/2015/9/8/chartex" xmlns:cx2="http://schemas.microsoft.com/office/drawing/2015/10/21/chartex" xmlns:cx3="http://schemas.microsoft.com/office/drawing/2016/5/9/chartex" xmlns:cx4="http://schemas.microsoft.com/office/drawing/2016/5/10/chartex" xmlns:cx5="http://schemas.microsoft.com/office/drawing/2016/5/11/chartex" xmlns:cx6="http://schemas.microsoft.com/office/drawing/2016/5/12/chartex" xmlns:cx7="http://schemas.microsoft.com/office/drawing/2016/5/13/chartex" xmlns:cx8="http://schemas.microsoft.com/office/drawing/2016/5/14/chartex" xmlns:mc="http://schemas.openxmlformats.org/markup-compatibility/2006" xmlns:aink="http://schemas.microsoft.com/office/drawing/2016/ink" xmlns:am3d="http://schemas.microsoft.com/office/drawing/2017/model3d" xmlns:o="urn:schemas-microsoft-com:office:office" xmlns:oel="http://schemas.microsoft.com/office/2019/extlst" xmlns:r="http://schemas.openxmlformats.org/officeDocument/2006/relationships" xmlns:m="http://schemas.openxmlformats.org/officeDocument/2006/math" xmlns:v="urn:schemas-microsoft-com:vml" xmlns:wp14="http://schemas.microsoft.com/office/word/2010/wordprocessingDrawing" xmlns:wp="http://schemas.openxmlformats.org/drawingml/2006/wordprocessingDrawing" xmlns:w10="urn:schemas-microsoft-com:office:word" xmlns:w="http://schemas.openxmlformats.org/wordprocessingml/2006/main" xmlns:w14="http://schemas.microsoft.com/office/word/2010/wordml" xmlns:w15="http://schemas.microsoft.com/office/word/2012/wordml" xmlns:w16cex="http://schemas.microsoft.com/office/word/2018/wordml/cex" xmlns:w16cid="http://schemas.microsoft.com/office/word/2016/wordml/cid" xmlns:w16="http://schemas.microsoft.com/office/word/2018/wordml" xmlns:w16sdtdh="http://schemas.microsoft.com/office/word/2020/wordml/sdtdatahash" xmlns:w16se="http://schemas.microsoft.com/office/word/2015/wordml/symex" xmlns:wpg="http://schemas.microsoft.com/office/word/2010/wordprocessingGroup" xmlns:wpi="http://schemas.microsoft.com/office/word/2010/wordprocessingInk" xmlns:wne="http://schemas.microsoft.com/office/word/2006/wordml" xmlns:wps="http://schemas.microsoft.com/office/word/2010/wordprocessingShape" mc:Ignorable="w14 w15 w16se w16cid w16 w16cex w16sdtdh wp14">
+<w:document xmlns:wpc="http://schemas.microsoft.com/office/word/2010/wordprocessingCanvas" xmlns:cx="http://schemas.microsoft.com/office/drawing/2014/chartex" xmlns:cx1="http://schemas.microsoft.com/office/drawing/2015/9/8/chartex" xmlns:cx2="http://schemas.microsoft.com/office/drawing/2015/10/21/chartex" xmlns:cx3="http://schemas.microsoft.com/office/drawing/2016/5/9/chartex" xmlns:cx4="http://schemas.microsoft.com/office/drawing/2016/5/10/chartex" xmlns:cx5="http://schemas.microsoft.com/office/drawing/2016/5/11/chartex" xmlns:cx6="http://schemas.microsoft.com/office/drawing/2016/5/12/chartex" xmlns:cx7="http://schemas.microsoft.com/office/drawing/2016/5/13/chartex" xmlns:cx8="http://schemas.microsoft.com/office/drawing/2016/5/14/chartex" xmlns:mc="http://schemas.openxmlformats.org/markup-compatibility/2006" xmlns:aink="http://schemas.microsoft.com/office/drawing/2016/ink" xmlns:am3d="http://schemas.microsoft.com/office/drawing/2017/model3d" xmlns:o="urn:schemas-microsoft-com:office:office" xmlns:oel="http://schemas.microsoft.com/office/2019/extlst" xmlns:r="http://schemas.openxmlformats.org/officeDocument/2006/relationships" xmlns:m="http://schemas.openxmlformats.org/officeDocument/2006/math" xmlns:v="urn:schemas-microsoft-com:vml" xmlns:wp14="http://schemas.microsoft.com/office/word/2010/wordprocessingDrawing" xmlns:wp="http://schemas.openxmlformats.org/drawingml/2006/wordprocessingDrawing" xmlns:w10="urn:schemas-microsoft-com:office:word" xmlns:w="http://schemas.openxmlformats.org/wordprocessingml/2006/main" xmlns:w14="http://schemas.microsoft.com/office/word/2010/wordml" xmlns:w15="http://schemas.microsoft.com/office/word/2012/wordml" xmlns:w16cex="http://schemas.microsoft.com/office/word/2018/wordml/cex" xmlns:w16cid="http://schemas.microsoft.com/office/word/2016/wordml/cid" xmlns:w16="http://schemas.microsoft.com/office/word/2018/wordml" xmlns:w16du="http://schemas.microsoft.com/office/word/2023/wordml/word16du" xmlns:w16sdtdh="http://schemas.microsoft.com/office/word/2020/wordml/sdtdatahash" xmlns:w16se="http://schemas.microsoft.com/office/word/2015/wordml/symex" xmlns:wpg="http://schemas.microsoft.com/office/word/2010/wordprocessingGroup" xmlns:wpi="http://schemas.microsoft.com/office/word/2010/wordprocessingInk" xmlns:wne="http://schemas.microsoft.com/office/word/2006/wordml" xmlns:wps="http://schemas.microsoft.com/office/word/2010/wordprocessingShape" mc:Ignorable="w14 w15 w16se w16cid w16 w16cex w16sdtdh w16du wp14">
   <w:body>
     <w:p>
       <w:pPr>
-        <w:pStyle w:val="Nadpis1"/>
-      </w:pPr>
-      <w:r>
-        <w:t>10 Protokoly síťové vrstvy – IPv4, IPv6, ICMP, IGMP</w:t>
+        <w:ind w:left="360" w:hanging="360"/>
+        <w:rPr>
+          <w:b/>
+          <w:bCs/>
+          <w:sz w:val="28"/>
+          <w:szCs w:val="28"/>
+        </w:rPr>
+      </w:pPr>
+      <w:r>
+        <w:rPr>
+          <w:b/>
+          <w:bCs/>
+          <w:sz w:val="28"/>
+          <w:szCs w:val="28"/>
+        </w:rPr>
+        <w:t xml:space="preserve">10 - </w:t>
+      </w:r>
+      <w:r>
+        <w:rPr>
+          <w:b/>
+          <w:bCs/>
+          <w:sz w:val="28"/>
+          <w:szCs w:val="28"/>
+        </w:rPr>
+        <w:t>Protokoly síťové vrstvy – IPv4, IPv6, ICMP, IGMP</w:t>
+      </w:r>
+    </w:p>
+    <w:p>
+      <w:r>
+        <w:rPr>
+          <w:b/>
+          <w:bCs/>
+        </w:rPr>
+        <w:t>IPv4</w:t>
       </w:r>
     </w:p>
     <w:p>
@@ -15,11 +45,403 @@
         <w:pStyle w:val="Odstavecseseznamem"/>
         <w:numPr>
           <w:ilvl w:val="0"/>
-          <w:numId w:val="1"/>
-        </w:numPr>
-      </w:pPr>
-      <w:r>
-        <w:t>IPv4</w:t>
+          <w:numId w:val="2"/>
+        </w:numPr>
+      </w:pPr>
+      <w:proofErr w:type="spellStart"/>
+      <w:r>
+        <w:t>Conectionless</w:t>
+      </w:r>
+      <w:proofErr w:type="spellEnd"/>
+      <w:r>
+        <w:t xml:space="preserve"> – </w:t>
+      </w:r>
+      <w:r>
+        <w:t>Přenáší packety bez navázání spojení</w:t>
+      </w:r>
+    </w:p>
+    <w:p>
+      <w:pPr>
+        <w:pStyle w:val="Odstavecseseznamem"/>
+        <w:numPr>
+          <w:ilvl w:val="0"/>
+          <w:numId w:val="2"/>
+        </w:numPr>
+      </w:pPr>
+      <w:r>
+        <w:t xml:space="preserve">Best </w:t>
+      </w:r>
+      <w:proofErr w:type="spellStart"/>
+      <w:r>
+        <w:t>effort</w:t>
+      </w:r>
+      <w:proofErr w:type="spellEnd"/>
+      <w:r>
+        <w:t xml:space="preserve"> – </w:t>
+      </w:r>
+      <w:r>
+        <w:t>Nezaručuje doručení, zachování pořadí, duplicitu packetů</w:t>
+      </w:r>
+    </w:p>
+    <w:p>
+      <w:pPr>
+        <w:pStyle w:val="Odstavecseseznamem"/>
+        <w:numPr>
+          <w:ilvl w:val="0"/>
+          <w:numId w:val="2"/>
+        </w:numPr>
+      </w:pPr>
+      <w:r>
+        <w:t>Media independent</w:t>
+      </w:r>
+      <w:r>
+        <w:t xml:space="preserve"> – </w:t>
+      </w:r>
+      <w:r>
+        <w:t>Pracuje nezávisle na přenosném médiu</w:t>
+      </w:r>
+    </w:p>
+    <w:p>
+      <w:pPr>
+        <w:pStyle w:val="Odstavecseseznamem"/>
+        <w:numPr>
+          <w:ilvl w:val="0"/>
+          <w:numId w:val="2"/>
+        </w:numPr>
+      </w:pPr>
+      <w:r>
+        <w:t>Jeho adresa má 32 bitů</w:t>
+      </w:r>
+    </w:p>
+    <w:p>
+      <w:pPr>
+        <w:pStyle w:val="Odstavecseseznamem"/>
+        <w:numPr>
+          <w:ilvl w:val="0"/>
+          <w:numId w:val="2"/>
+        </w:numPr>
+      </w:pPr>
+      <w:r>
+        <w:t>fragmentace a znovu</w:t>
+      </w:r>
+      <w:r>
+        <w:t xml:space="preserve"> </w:t>
+      </w:r>
+      <w:r>
+        <w:t>sestavení paketů</w:t>
+      </w:r>
+      <w:r>
+        <w:t xml:space="preserve">, paket může být fragmentován vícekrát, složen je na </w:t>
+      </w:r>
+      <w:r>
+        <w:t>cílové</w:t>
+      </w:r>
+      <w:r>
+        <w:t xml:space="preserve"> stanici</w:t>
+      </w:r>
+    </w:p>
+    <w:p>
+      <w:pPr>
+        <w:rPr>
+          <w:b/>
+          <w:bCs/>
+        </w:rPr>
+      </w:pPr>
+      <w:r>
+        <w:rPr>
+          <w:b/>
+          <w:bCs/>
+        </w:rPr>
+        <w:t>IPv6</w:t>
+      </w:r>
+    </w:p>
+    <w:p>
+      <w:pPr>
+        <w:pStyle w:val="Odstavecseseznamem"/>
+        <w:numPr>
+          <w:ilvl w:val="0"/>
+          <w:numId w:val="2"/>
+        </w:numPr>
+        <w:rPr>
+          <w:b/>
+          <w:bCs/>
+        </w:rPr>
+      </w:pPr>
+      <w:r>
+        <w:t>pokrývá nedostatek adres u IPv4</w:t>
+      </w:r>
+      <w:r>
+        <w:t>, adresní prostor by měl vystačit (</w:t>
+      </w:r>
+      <w:proofErr w:type="spellStart"/>
+      <w:r>
+        <w:t>pokudmožno</w:t>
+      </w:r>
+      <w:proofErr w:type="spellEnd"/>
+      <w:r>
+        <w:t>) navždy</w:t>
+      </w:r>
+    </w:p>
+    <w:p>
+      <w:pPr>
+        <w:pStyle w:val="Odstavecseseznamem"/>
+        <w:numPr>
+          <w:ilvl w:val="0"/>
+          <w:numId w:val="2"/>
+        </w:numPr>
+        <w:rPr>
+          <w:b/>
+          <w:bCs/>
+        </w:rPr>
+      </w:pPr>
+      <w:proofErr w:type="spellStart"/>
+      <w:r>
+        <w:t>unicast</w:t>
+      </w:r>
+      <w:proofErr w:type="spellEnd"/>
+      <w:r>
+        <w:t xml:space="preserve">, </w:t>
+      </w:r>
+      <w:proofErr w:type="spellStart"/>
+      <w:r>
+        <w:t>multicast</w:t>
+      </w:r>
+      <w:proofErr w:type="spellEnd"/>
+      <w:r>
+        <w:t xml:space="preserve"> a </w:t>
+      </w:r>
+      <w:proofErr w:type="spellStart"/>
+      <w:r>
+        <w:t>anycast</w:t>
+      </w:r>
+      <w:proofErr w:type="spellEnd"/>
+      <w:r>
+        <w:t xml:space="preserve"> adresy</w:t>
+      </w:r>
+    </w:p>
+    <w:p>
+      <w:pPr>
+        <w:pStyle w:val="Odstavecseseznamem"/>
+        <w:numPr>
+          <w:ilvl w:val="0"/>
+          <w:numId w:val="2"/>
+        </w:numPr>
+        <w:rPr>
+          <w:b/>
+          <w:bCs/>
+        </w:rPr>
+      </w:pPr>
+      <w:r>
+        <w:t>jednotné adresní schéma pro internet i vnitřní sítě</w:t>
+      </w:r>
+    </w:p>
+    <w:p>
+      <w:pPr>
+        <w:pStyle w:val="Odstavecseseznamem"/>
+        <w:numPr>
+          <w:ilvl w:val="0"/>
+          <w:numId w:val="2"/>
+        </w:numPr>
+        <w:rPr>
+          <w:b/>
+          <w:bCs/>
+        </w:rPr>
+      </w:pPr>
+      <w:r>
+        <w:t xml:space="preserve">větší zabezpečení (sledování cesty, </w:t>
+      </w:r>
+      <w:proofErr w:type="gramStart"/>
+      <w:r>
+        <w:t>šifrování,</w:t>
+      </w:r>
+      <w:proofErr w:type="gramEnd"/>
+      <w:r>
+        <w:t xml:space="preserve"> atd.)</w:t>
+      </w:r>
+    </w:p>
+    <w:p>
+      <w:pPr>
+        <w:pStyle w:val="Odstavecseseznamem"/>
+        <w:numPr>
+          <w:ilvl w:val="0"/>
+          <w:numId w:val="2"/>
+        </w:numPr>
+        <w:rPr>
+          <w:b/>
+          <w:bCs/>
+        </w:rPr>
+      </w:pPr>
+      <w:r>
+        <w:t xml:space="preserve">automatická </w:t>
+      </w:r>
+      <w:proofErr w:type="spellStart"/>
+      <w:r>
+        <w:t>konifgurace</w:t>
+      </w:r>
+      <w:proofErr w:type="spellEnd"/>
+      <w:r>
+        <w:t xml:space="preserve"> (</w:t>
+      </w:r>
+      <w:proofErr w:type="spellStart"/>
+      <w:r>
+        <w:t>plug</w:t>
+      </w:r>
+      <w:proofErr w:type="spellEnd"/>
+      <w:r>
+        <w:t xml:space="preserve"> and play)</w:t>
+      </w:r>
+    </w:p>
+    <w:p>
+      <w:pPr>
+        <w:pStyle w:val="Odstavecseseznamem"/>
+        <w:numPr>
+          <w:ilvl w:val="0"/>
+          <w:numId w:val="2"/>
+        </w:numPr>
+        <w:rPr>
+          <w:b/>
+          <w:bCs/>
+        </w:rPr>
+      </w:pPr>
+      <w:r>
+        <w:t>podpora pro služby se zajištěnou kvalitou</w:t>
+      </w:r>
+    </w:p>
+    <w:p>
+      <w:pPr>
+        <w:pStyle w:val="Odstavecseseznamem"/>
+        <w:numPr>
+          <w:ilvl w:val="0"/>
+          <w:numId w:val="2"/>
+        </w:numPr>
+        <w:rPr>
+          <w:b/>
+          <w:bCs/>
+        </w:rPr>
+      </w:pPr>
+      <w:r>
+        <w:t>Jeho adresa má 128 bitů</w:t>
+      </w:r>
+    </w:p>
+    <w:p>
+      <w:r>
+        <w:rPr>
+          <w:b/>
+          <w:bCs/>
+        </w:rPr>
+        <w:t>ICMP</w:t>
+      </w:r>
+    </w:p>
+    <w:p>
+      <w:pPr>
+        <w:pStyle w:val="Odstavecseseznamem"/>
+        <w:numPr>
+          <w:ilvl w:val="0"/>
+          <w:numId w:val="2"/>
+        </w:numPr>
+      </w:pPr>
+      <w:r>
+        <w:t xml:space="preserve">Internet </w:t>
+      </w:r>
+      <w:proofErr w:type="spellStart"/>
+      <w:r>
+        <w:t>Control</w:t>
+      </w:r>
+      <w:proofErr w:type="spellEnd"/>
+      <w:r>
+        <w:t xml:space="preserve"> </w:t>
+      </w:r>
+      <w:proofErr w:type="spellStart"/>
+      <w:r>
+        <w:t>Message</w:t>
+      </w:r>
+      <w:proofErr w:type="spellEnd"/>
+      <w:r>
+        <w:t xml:space="preserve"> </w:t>
+      </w:r>
+      <w:proofErr w:type="spellStart"/>
+      <w:r>
+        <w:t>Protocol</w:t>
+      </w:r>
+      <w:proofErr w:type="spellEnd"/>
+    </w:p>
+    <w:p>
+      <w:pPr>
+        <w:pStyle w:val="Odstavecseseznamem"/>
+        <w:numPr>
+          <w:ilvl w:val="0"/>
+          <w:numId w:val="2"/>
+        </w:numPr>
+      </w:pPr>
+      <w:r>
+        <w:t>Určen k přenosu chybových a stavových hlášení při přenosu</w:t>
+      </w:r>
+      <w:r>
+        <w:t xml:space="preserve"> </w:t>
+      </w:r>
+    </w:p>
+    <w:p>
+      <w:pPr>
+        <w:pStyle w:val="Odstavecseseznamem"/>
+        <w:numPr>
+          <w:ilvl w:val="0"/>
+          <w:numId w:val="2"/>
+        </w:numPr>
+      </w:pPr>
+      <w:r>
+        <w:t>Není užíván přímo ale generován na základě dané události</w:t>
+      </w:r>
+    </w:p>
+    <w:p>
+      <w:pPr>
+        <w:pStyle w:val="Odstavecseseznamem"/>
+        <w:numPr>
+          <w:ilvl w:val="0"/>
+          <w:numId w:val="2"/>
+        </w:numPr>
+      </w:pPr>
+      <w:r>
+        <w:t>Výjimkou např. ping, který posíl</w:t>
+      </w:r>
+      <w:r>
+        <w:t>á</w:t>
+      </w:r>
+      <w:r>
+        <w:t xml:space="preserve"> ICMP zprávu Echo </w:t>
+      </w:r>
+      <w:proofErr w:type="spellStart"/>
+      <w:r>
+        <w:t>request</w:t>
+      </w:r>
+      <w:proofErr w:type="spellEnd"/>
+      <w:r>
+        <w:t xml:space="preserve"> a očekává příjem zprávy</w:t>
+      </w:r>
+      <w:r>
+        <w:t xml:space="preserve"> </w:t>
+      </w:r>
+      <w:r>
+        <w:t xml:space="preserve">Echo </w:t>
+      </w:r>
+      <w:proofErr w:type="spellStart"/>
+      <w:r>
+        <w:t>reply</w:t>
+      </w:r>
+      <w:proofErr w:type="spellEnd"/>
+    </w:p>
+    <w:p>
+      <w:pPr>
+        <w:pStyle w:val="Odstavecseseznamem"/>
+        <w:numPr>
+          <w:ilvl w:val="0"/>
+          <w:numId w:val="2"/>
+        </w:numPr>
+      </w:pPr>
+      <w:r>
+        <w:t>Nejčastější typy</w:t>
+      </w:r>
+      <w:r>
+        <w:t>:</w:t>
       </w:r>
     </w:p>
     <w:p>
@@ -27,114 +449,75 @@
         <w:pStyle w:val="Odstavecseseznamem"/>
         <w:numPr>
           <w:ilvl w:val="1"/>
-          <w:numId w:val="1"/>
-        </w:numPr>
-      </w:pPr>
-      <w:r>
-        <w:t>Základní charakteristiky</w:t>
-      </w:r>
-    </w:p>
-    <w:p>
-      <w:pPr>
-        <w:pStyle w:val="Odstavecseseznamem"/>
-        <w:numPr>
-          <w:ilvl w:val="2"/>
-          <w:numId w:val="1"/>
-        </w:numPr>
-      </w:pPr>
-      <w:proofErr w:type="spellStart"/>
-      <w:r>
-        <w:t>Conectionless</w:t>
-      </w:r>
-      <w:proofErr w:type="spellEnd"/>
-    </w:p>
-    <w:p>
-      <w:pPr>
-        <w:pStyle w:val="Odstavecseseznamem"/>
-        <w:numPr>
-          <w:ilvl w:val="3"/>
-          <w:numId w:val="1"/>
-        </w:numPr>
-      </w:pPr>
-      <w:r>
-        <w:t>Přenáší packety bez navázání spojení</w:t>
-      </w:r>
-    </w:p>
-    <w:p>
-      <w:pPr>
-        <w:pStyle w:val="Odstavecseseznamem"/>
-        <w:numPr>
-          <w:ilvl w:val="2"/>
-          <w:numId w:val="1"/>
-        </w:numPr>
-      </w:pPr>
-      <w:r>
-        <w:t xml:space="preserve">Best </w:t>
-      </w:r>
-      <w:proofErr w:type="spellStart"/>
-      <w:r>
-        <w:t>effort</w:t>
-      </w:r>
-      <w:proofErr w:type="spellEnd"/>
-    </w:p>
-    <w:p>
-      <w:pPr>
-        <w:pStyle w:val="Odstavecseseznamem"/>
-        <w:numPr>
-          <w:ilvl w:val="3"/>
-          <w:numId w:val="1"/>
-        </w:numPr>
-      </w:pPr>
-      <w:r>
-        <w:t>Nezaručuje doručení, zachování pořadí, duplicitu packetů</w:t>
-      </w:r>
-    </w:p>
-    <w:p>
-      <w:pPr>
-        <w:pStyle w:val="Odstavecseseznamem"/>
-        <w:numPr>
-          <w:ilvl w:val="2"/>
-          <w:numId w:val="1"/>
-        </w:numPr>
-      </w:pPr>
-      <w:r>
-        <w:t>Media independent</w:t>
-      </w:r>
-    </w:p>
-    <w:p>
-      <w:pPr>
-        <w:pStyle w:val="Odstavecseseznamem"/>
-        <w:numPr>
-          <w:ilvl w:val="3"/>
-          <w:numId w:val="1"/>
-        </w:numPr>
-      </w:pPr>
-      <w:r>
-        <w:t>Pracuje nezávisle na přenosném médiu</w:t>
-      </w:r>
+          <w:numId w:val="2"/>
+        </w:numPr>
+      </w:pPr>
+      <w:r>
+        <w:t xml:space="preserve">Ping – echo </w:t>
+      </w:r>
+      <w:proofErr w:type="spellStart"/>
+      <w:r>
+        <w:t>request</w:t>
+      </w:r>
+      <w:proofErr w:type="spellEnd"/>
+      <w:r>
+        <w:t xml:space="preserve">, echo </w:t>
+      </w:r>
+      <w:proofErr w:type="spellStart"/>
+      <w:r>
+        <w:t>reply</w:t>
+      </w:r>
+      <w:proofErr w:type="spellEnd"/>
     </w:p>
     <w:p>
       <w:pPr>
         <w:pStyle w:val="Odstavecseseznamem"/>
         <w:numPr>
           <w:ilvl w:val="1"/>
-          <w:numId w:val="1"/>
-        </w:numPr>
-      </w:pPr>
-      <w:r>
-        <w:t>Jeho adresa má 32 bitů</w:t>
-      </w:r>
+          <w:numId w:val="2"/>
+        </w:numPr>
+      </w:pPr>
+      <w:proofErr w:type="spellStart"/>
+      <w:r>
+        <w:t>Traceroute</w:t>
+      </w:r>
+      <w:proofErr w:type="spellEnd"/>
     </w:p>
     <w:p>
       <w:pPr>
         <w:pStyle w:val="Odstavecseseznamem"/>
         <w:numPr>
           <w:ilvl w:val="1"/>
-          <w:numId w:val="1"/>
-        </w:numPr>
-      </w:pPr>
-      <w:r>
-        <w:t>T</w:t>
+          <w:numId w:val="2"/>
+        </w:numPr>
+      </w:pPr>
+      <w:proofErr w:type="spellStart"/>
+      <w:r>
+        <w:t>Destination</w:t>
+      </w:r>
+      <w:proofErr w:type="spellEnd"/>
+      <w:r>
+        <w:t xml:space="preserve"> </w:t>
+      </w:r>
+      <w:proofErr w:type="spellStart"/>
+      <w:r>
+        <w:t>unreachable</w:t>
+      </w:r>
+      <w:proofErr w:type="spellEnd"/>
+    </w:p>
+    <w:p>
+      <w:pPr>
+        <w:rPr>
+          <w:b/>
+          <w:bCs/>
+        </w:rPr>
+      </w:pPr>
+      <w:r>
+        <w:rPr>
+          <w:b/>
+          <w:bCs/>
+        </w:rPr>
+        <w:t>IGMP</w:t>
       </w:r>
     </w:p>
     <w:p>
@@ -142,11 +525,51 @@
         <w:pStyle w:val="Odstavecseseznamem"/>
         <w:numPr>
           <w:ilvl w:val="0"/>
-          <w:numId w:val="1"/>
-        </w:numPr>
-      </w:pPr>
-      <w:r>
-        <w:t>IPv6</w:t>
+          <w:numId w:val="2"/>
+        </w:numPr>
+      </w:pPr>
+      <w:r>
+        <w:t xml:space="preserve">Internet Group Management </w:t>
+      </w:r>
+      <w:proofErr w:type="spellStart"/>
+      <w:r>
+        <w:t>Protoco</w:t>
+      </w:r>
+      <w:r>
+        <w:t>l</w:t>
+      </w:r>
+      <w:proofErr w:type="spellEnd"/>
+    </w:p>
+    <w:p>
+      <w:pPr>
+        <w:pStyle w:val="Odstavecseseznamem"/>
+        <w:numPr>
+          <w:ilvl w:val="0"/>
+          <w:numId w:val="2"/>
+        </w:numPr>
+      </w:pPr>
+      <w:r>
+        <w:t xml:space="preserve">Pro přijímání </w:t>
+      </w:r>
+      <w:proofErr w:type="spellStart"/>
+      <w:r>
+        <w:t>multicastu</w:t>
+      </w:r>
+      <w:proofErr w:type="spellEnd"/>
+      <w:r>
+        <w:t xml:space="preserve"> je nutné, aby bylo zařízení přihlášeno alespoň v jedné skupině.</w:t>
+      </w:r>
+    </w:p>
+    <w:p>
+      <w:pPr>
+        <w:pStyle w:val="Odstavecseseznamem"/>
+        <w:numPr>
+          <w:ilvl w:val="0"/>
+          <w:numId w:val="2"/>
+        </w:numPr>
+      </w:pPr>
+      <w:r>
+        <w:t>Vlastnosti:</w:t>
       </w:r>
     </w:p>
     <w:p>
@@ -154,11 +577,53 @@
         <w:pStyle w:val="Odstavecseseznamem"/>
         <w:numPr>
           <w:ilvl w:val="1"/>
-          <w:numId w:val="1"/>
-        </w:numPr>
-      </w:pPr>
-      <w:r>
-        <w:t>Jeho adresa má 128 bitů</w:t>
+          <w:numId w:val="2"/>
+        </w:numPr>
+      </w:pPr>
+      <w:r>
+        <w:t>Dynamická registrace zařízení patřících do skupiny adres D</w:t>
+      </w:r>
+    </w:p>
+    <w:p>
+      <w:pPr>
+        <w:pStyle w:val="Odstavecseseznamem"/>
+        <w:numPr>
+          <w:ilvl w:val="1"/>
+          <w:numId w:val="2"/>
+        </w:numPr>
+      </w:pPr>
+      <w:r>
+        <w:t>Identifikace členství ve skupině a odesílání dat všem členům skupiny</w:t>
+      </w:r>
+    </w:p>
+    <w:p>
+      <w:pPr>
+        <w:pStyle w:val="Odstavecseseznamem"/>
+        <w:numPr>
+          <w:ilvl w:val="1"/>
+          <w:numId w:val="2"/>
+        </w:numPr>
+      </w:pPr>
+      <w:r>
+        <w:t>Routery udržují tabulky skupin a pravidelně zjišťují aktivní skupiny v</w:t>
+      </w:r>
+      <w:r>
+        <w:t> </w:t>
+      </w:r>
+      <w:r>
+        <w:t>síti</w:t>
+      </w:r>
+    </w:p>
+    <w:p>
+      <w:pPr>
+        <w:pStyle w:val="Odstavecseseznamem"/>
+        <w:numPr>
+          <w:ilvl w:val="1"/>
+          <w:numId w:val="2"/>
+        </w:numPr>
+      </w:pPr>
+      <w:r>
+        <w:t>Nepoužívá se k přenosu uživatelských dat</w:t>
       </w:r>
     </w:p>
     <w:p>
@@ -166,18 +631,47 @@
         <w:pStyle w:val="Odstavecseseznamem"/>
         <w:numPr>
           <w:ilvl w:val="0"/>
-          <w:numId w:val="1"/>
-        </w:numPr>
-      </w:pPr>
-      <w:r>
-        <w:t>ICMP (</w:t>
-      </w:r>
-      <w:r>
-        <w:t xml:space="preserve">Internet </w:t>
-      </w:r>
-      <w:proofErr w:type="spellStart"/>
-      <w:r>
-        <w:t>Control</w:t>
+          <w:numId w:val="2"/>
+        </w:numPr>
+      </w:pPr>
+      <w:r>
+        <w:t>Komunikace:</w:t>
+      </w:r>
+    </w:p>
+    <w:p>
+      <w:pPr>
+        <w:pStyle w:val="Odstavecseseznamem"/>
+        <w:numPr>
+          <w:ilvl w:val="1"/>
+          <w:numId w:val="2"/>
+        </w:numPr>
+      </w:pPr>
+      <w:r>
+        <w:t>Přihlášení do skupiny: Zasláním zprávy „</w:t>
+      </w:r>
+      <w:proofErr w:type="spellStart"/>
+      <w:r>
+        <w:t>Membership</w:t>
+      </w:r>
+      <w:proofErr w:type="spellEnd"/>
+      <w:r>
+        <w:t xml:space="preserve"> report“ s IP adresou třídy D</w:t>
+      </w:r>
+    </w:p>
+    <w:p>
+      <w:pPr>
+        <w:pStyle w:val="Odstavecseseznamem"/>
+        <w:numPr>
+          <w:ilvl w:val="1"/>
+          <w:numId w:val="2"/>
+        </w:numPr>
+      </w:pPr>
+      <w:r>
+        <w:t>Odhlášení ze skupiny: Zasláním zprávy „</w:t>
+      </w:r>
+      <w:proofErr w:type="spellStart"/>
+      <w:r>
+        <w:t>Leave</w:t>
       </w:r>
       <w:proofErr w:type="spellEnd"/>
       <w:r>
@@ -185,34 +679,40 @@
       </w:r>
       <w:proofErr w:type="spellStart"/>
       <w:r>
-        <w:t>Message</w:t>
-      </w:r>
-      <w:proofErr w:type="spellEnd"/>
-      <w:r>
-        <w:t xml:space="preserve"> </w:t>
-      </w:r>
-      <w:proofErr w:type="spellStart"/>
-      <w:r>
-        <w:t>Protocol</w:t>
-      </w:r>
-      <w:proofErr w:type="spellEnd"/>
-      <w:r>
-        <w:t>)</w:t>
-      </w:r>
+        <w:t>group“</w:t>
+      </w:r>
+      <w:proofErr w:type="spellEnd"/>
     </w:p>
     <w:p>
       <w:pPr>
         <w:pStyle w:val="Odstavecseseznamem"/>
         <w:numPr>
           <w:ilvl w:val="1"/>
-          <w:numId w:val="1"/>
-        </w:numPr>
-      </w:pPr>
-      <w:r>
-        <w:t>Určen k přenosu chybových a stavových hlášení při přenosu</w:t>
-      </w:r>
-      <w:r>
-        <w:t xml:space="preserve"> </w:t>
+          <w:numId w:val="2"/>
+        </w:numPr>
+      </w:pPr>
+      <w:r>
+        <w:t xml:space="preserve">Routery periodicky zasílají dotazy „General </w:t>
+      </w:r>
+      <w:proofErr w:type="spellStart"/>
+      <w:r>
+        <w:t>query</w:t>
+      </w:r>
+      <w:proofErr w:type="spellEnd"/>
+      <w:r>
+        <w:t>“ ke stanicím v lokální síti</w:t>
+      </w:r>
+    </w:p>
+    <w:p>
+      <w:pPr>
+        <w:pStyle w:val="Odstavecseseznamem"/>
+        <w:numPr>
+          <w:ilvl w:val="0"/>
+          <w:numId w:val="2"/>
+        </w:numPr>
+      </w:pPr>
+      <w:r>
+        <w:t>Verze IGMP:</w:t>
       </w:r>
     </w:p>
     <w:p>
@@ -220,140 +720,11 @@
         <w:pStyle w:val="Odstavecseseznamem"/>
         <w:numPr>
           <w:ilvl w:val="1"/>
-          <w:numId w:val="1"/>
-        </w:numPr>
-      </w:pPr>
-      <w:r>
-        <w:t>Není užíván přímo ale generován na základě dané události</w:t>
-      </w:r>
-    </w:p>
-    <w:p>
-      <w:pPr>
-        <w:pStyle w:val="Odstavecseseznamem"/>
-        <w:numPr>
-          <w:ilvl w:val="2"/>
-          <w:numId w:val="1"/>
-        </w:numPr>
-      </w:pPr>
-      <w:r>
-        <w:t xml:space="preserve">Výjimkou např. ping, který </w:t>
-      </w:r>
-      <w:proofErr w:type="spellStart"/>
-      <w:r>
-        <w:t>posíla</w:t>
-      </w:r>
-      <w:proofErr w:type="spellEnd"/>
-      <w:r>
-        <w:t xml:space="preserve"> ICMP zprávu Echo </w:t>
-      </w:r>
-      <w:proofErr w:type="spellStart"/>
-      <w:r>
-        <w:t>request</w:t>
-      </w:r>
-      <w:proofErr w:type="spellEnd"/>
-      <w:r>
-        <w:t xml:space="preserve"> a očekává příjem zprávy Echo </w:t>
-      </w:r>
-      <w:proofErr w:type="spellStart"/>
-      <w:r>
-        <w:t>reply</w:t>
-      </w:r>
-      <w:proofErr w:type="spellEnd"/>
-    </w:p>
-    <w:p>
-      <w:pPr>
-        <w:pStyle w:val="Odstavecseseznamem"/>
-        <w:numPr>
-          <w:ilvl w:val="2"/>
-          <w:numId w:val="1"/>
-        </w:numPr>
-      </w:pPr>
-      <w:r>
-        <w:t>Nejčastější typy</w:t>
-      </w:r>
-    </w:p>
-    <w:p>
-      <w:pPr>
-        <w:pStyle w:val="Odstavecseseznamem"/>
-        <w:numPr>
-          <w:ilvl w:val="3"/>
-          <w:numId w:val="1"/>
-        </w:numPr>
-      </w:pPr>
-      <w:r>
-        <w:t xml:space="preserve">Ping – echo </w:t>
-      </w:r>
-      <w:proofErr w:type="spellStart"/>
-      <w:r>
-        <w:t>request</w:t>
-      </w:r>
-      <w:proofErr w:type="spellEnd"/>
-      <w:r>
-        <w:t xml:space="preserve">, echo </w:t>
-      </w:r>
-      <w:proofErr w:type="spellStart"/>
-      <w:r>
-        <w:t>reply</w:t>
-      </w:r>
-      <w:proofErr w:type="spellEnd"/>
-    </w:p>
-    <w:p>
-      <w:pPr>
-        <w:pStyle w:val="Odstavecseseznamem"/>
-        <w:numPr>
-          <w:ilvl w:val="3"/>
-          <w:numId w:val="1"/>
-        </w:numPr>
-      </w:pPr>
-      <w:proofErr w:type="spellStart"/>
-      <w:r>
-        <w:t>Traceroute</w:t>
-      </w:r>
-      <w:proofErr w:type="spellEnd"/>
-    </w:p>
-    <w:p>
-      <w:pPr>
-        <w:pStyle w:val="Odstavecseseznamem"/>
-        <w:numPr>
-          <w:ilvl w:val="3"/>
-          <w:numId w:val="1"/>
-        </w:numPr>
-      </w:pPr>
-      <w:proofErr w:type="spellStart"/>
-      <w:r>
-        <w:t>Destination</w:t>
-      </w:r>
-      <w:proofErr w:type="spellEnd"/>
-      <w:r>
-        <w:t xml:space="preserve"> </w:t>
-      </w:r>
-      <w:proofErr w:type="spellStart"/>
-      <w:r>
-        <w:t>unreachable</w:t>
-      </w:r>
-      <w:proofErr w:type="spellEnd"/>
-    </w:p>
-    <w:p>
-      <w:pPr>
-        <w:pStyle w:val="Odstavecseseznamem"/>
-        <w:numPr>
-          <w:ilvl w:val="0"/>
-          <w:numId w:val="1"/>
-        </w:numPr>
-      </w:pPr>
-      <w:r>
-        <w:t>IGMP (</w:t>
-      </w:r>
-      <w:r>
-        <w:t xml:space="preserve">Internet Group Management </w:t>
-      </w:r>
-      <w:proofErr w:type="spellStart"/>
-      <w:r>
-        <w:t>Protocol</w:t>
-      </w:r>
-      <w:proofErr w:type="spellEnd"/>
-      <w:r>
-        <w:t>)</w:t>
+          <w:numId w:val="2"/>
+        </w:numPr>
+      </w:pPr>
+      <w:r>
+        <w:t>IGMPv1: Nejstarší, stále hojně používaná</w:t>
       </w:r>
     </w:p>
     <w:p>
@@ -361,19 +732,11 @@
         <w:pStyle w:val="Odstavecseseznamem"/>
         <w:numPr>
           <w:ilvl w:val="1"/>
-          <w:numId w:val="1"/>
-        </w:numPr>
-      </w:pPr>
-      <w:r>
-        <w:t xml:space="preserve">Pro přijímaní </w:t>
-      </w:r>
-      <w:proofErr w:type="spellStart"/>
-      <w:r>
-        <w:t>multicastu</w:t>
-      </w:r>
-      <w:proofErr w:type="spellEnd"/>
-      <w:r>
-        <w:t xml:space="preserve"> nutnost zařízení být přihlášeno alespoň v jedné skupině</w:t>
+          <w:numId w:val="2"/>
+        </w:numPr>
+      </w:pPr>
+      <w:r>
+        <w:t xml:space="preserve">IGMPv2: Přidán max. čas na odpověď </w:t>
       </w:r>
     </w:p>
     <w:p>
@@ -381,46 +744,18 @@
         <w:pStyle w:val="Odstavecseseznamem"/>
         <w:numPr>
           <w:ilvl w:val="1"/>
-          <w:numId w:val="1"/>
-        </w:numPr>
-      </w:pPr>
-      <w:r>
-        <w:t>Vlastnosti:</w:t>
-      </w:r>
-    </w:p>
-    <w:p>
-      <w:pPr>
-        <w:pStyle w:val="Odstavecseseznamem"/>
-        <w:numPr>
-          <w:ilvl w:val="2"/>
-          <w:numId w:val="1"/>
-        </w:numPr>
-      </w:pPr>
-      <w:r>
-        <w:t>Dynamická registrace zařízení patřící do skupiny adres D</w:t>
-      </w:r>
-    </w:p>
-    <w:p>
-      <w:pPr>
-        <w:pStyle w:val="Odstavecseseznamem"/>
-        <w:numPr>
-          <w:ilvl w:val="2"/>
-          <w:numId w:val="1"/>
-        </w:numPr>
-      </w:pPr>
-      <w:r>
-        <w:t>Identifikace členství ve skupině a odesílání dat všem členům skupiny</w:t>
-      </w:r>
-    </w:p>
-    <w:p>
-      <w:pPr>
-        <w:pStyle w:val="Odstavecseseznamem"/>
-        <w:numPr>
-          <w:ilvl w:val="2"/>
-          <w:numId w:val="1"/>
-        </w:numPr>
-      </w:pPr>
-    </w:p>
+          <w:numId w:val="2"/>
+        </w:numPr>
+        <w:rPr>
+          <w:b/>
+          <w:bCs/>
+        </w:rPr>
+      </w:pPr>
+      <w:r>
+        <w:t>IGMPv3: Přidána zdrojová filtrace</w:t>
+      </w:r>
+    </w:p>
+    <w:p/>
     <w:sectPr>
       <w:pgSz w:w="11906" w:h="16838"/>
       <w:pgMar w:top="1417" w:right="1417" w:bottom="1417" w:left="1417" w:header="708" w:footer="708" w:gutter="0"/>
@@ -432,12 +767,12 @@
 </file>
 
 <file path=word/numbering.xml><?xml version="1.0" encoding="utf-8"?>
-<w:numbering xmlns:wpc="http://schemas.microsoft.com/office/word/2010/wordprocessingCanvas" xmlns:cx="http://schemas.microsoft.com/office/drawing/2014/chartex" xmlns:cx1="http://schemas.microsoft.com/office/drawing/2015/9/8/chartex" xmlns:cx2="http://schemas.microsoft.com/office/drawing/2015/10/21/chartex" xmlns:cx3="http://schemas.microsoft.com/office/drawing/2016/5/9/chartex" xmlns:cx4="http://schemas.microsoft.com/office/drawing/2016/5/10/chartex" xmlns:cx5="http://schemas.microsoft.com/office/drawing/2016/5/11/chartex" xmlns:cx6="http://schemas.microsoft.com/office/drawing/2016/5/12/chartex" xmlns:cx7="http://schemas.microsoft.com/office/drawing/2016/5/13/chartex" xmlns:cx8="http://schemas.microsoft.com/office/drawing/2016/5/14/chartex" xmlns:mc="http://schemas.openxmlformats.org/markup-compatibility/2006" xmlns:aink="http://schemas.microsoft.com/office/drawing/2016/ink" xmlns:am3d="http://schemas.microsoft.com/office/drawing/2017/model3d" xmlns:o="urn:schemas-microsoft-com:office:office" xmlns:oel="http://schemas.microsoft.com/office/2019/extlst" xmlns:r="http://schemas.openxmlformats.org/officeDocument/2006/relationships" xmlns:m="http://schemas.openxmlformats.org/officeDocument/2006/math" xmlns:v="urn:schemas-microsoft-com:vml" xmlns:wp14="http://schemas.microsoft.com/office/word/2010/wordprocessingDrawing" xmlns:wp="http://schemas.openxmlformats.org/drawingml/2006/wordprocessingDrawing" xmlns:w10="urn:schemas-microsoft-com:office:word" xmlns:w="http://schemas.openxmlformats.org/wordprocessingml/2006/main" xmlns:w14="http://schemas.microsoft.com/office/word/2010/wordml" xmlns:w15="http://schemas.microsoft.com/office/word/2012/wordml" xmlns:w16cex="http://schemas.microsoft.com/office/word/2018/wordml/cex" xmlns:w16cid="http://schemas.microsoft.com/office/word/2016/wordml/cid" xmlns:w16="http://schemas.microsoft.com/office/word/2018/wordml" xmlns:w16sdtdh="http://schemas.microsoft.com/office/word/2020/wordml/sdtdatahash" xmlns:w16se="http://schemas.microsoft.com/office/word/2015/wordml/symex" xmlns:wpg="http://schemas.microsoft.com/office/word/2010/wordprocessingGroup" xmlns:wpi="http://schemas.microsoft.com/office/word/2010/wordprocessingInk" xmlns:wne="http://schemas.microsoft.com/office/word/2006/wordml" xmlns:wps="http://schemas.microsoft.com/office/word/2010/wordprocessingShape" mc:Ignorable="w14 w15 w16se w16cid w16 w16cex w16sdtdh wp14">
+<w:numbering xmlns:wpc="http://schemas.microsoft.com/office/word/2010/wordprocessingCanvas" xmlns:cx="http://schemas.microsoft.com/office/drawing/2014/chartex" xmlns:cx1="http://schemas.microsoft.com/office/drawing/2015/9/8/chartex" xmlns:cx2="http://schemas.microsoft.com/office/drawing/2015/10/21/chartex" xmlns:cx3="http://schemas.microsoft.com/office/drawing/2016/5/9/chartex" xmlns:cx4="http://schemas.microsoft.com/office/drawing/2016/5/10/chartex" xmlns:cx5="http://schemas.microsoft.com/office/drawing/2016/5/11/chartex" xmlns:cx6="http://schemas.microsoft.com/office/drawing/2016/5/12/chartex" xmlns:cx7="http://schemas.microsoft.com/office/drawing/2016/5/13/chartex" xmlns:cx8="http://schemas.microsoft.com/office/drawing/2016/5/14/chartex" xmlns:mc="http://schemas.openxmlformats.org/markup-compatibility/2006" xmlns:aink="http://schemas.microsoft.com/office/drawing/2016/ink" xmlns:am3d="http://schemas.microsoft.com/office/drawing/2017/model3d" xmlns:o="urn:schemas-microsoft-com:office:office" xmlns:oel="http://schemas.microsoft.com/office/2019/extlst" xmlns:r="http://schemas.openxmlformats.org/officeDocument/2006/relationships" xmlns:m="http://schemas.openxmlformats.org/officeDocument/2006/math" xmlns:v="urn:schemas-microsoft-com:vml" xmlns:wp14="http://schemas.microsoft.com/office/word/2010/wordprocessingDrawing" xmlns:wp="http://schemas.openxmlformats.org/drawingml/2006/wordprocessingDrawing" xmlns:w10="urn:schemas-microsoft-com:office:word" xmlns:w="http://schemas.openxmlformats.org/wordprocessingml/2006/main" xmlns:w14="http://schemas.microsoft.com/office/word/2010/wordml" xmlns:w15="http://schemas.microsoft.com/office/word/2012/wordml" xmlns:w16cex="http://schemas.microsoft.com/office/word/2018/wordml/cex" xmlns:w16cid="http://schemas.microsoft.com/office/word/2016/wordml/cid" xmlns:w16="http://schemas.microsoft.com/office/word/2018/wordml" xmlns:w16du="http://schemas.microsoft.com/office/word/2023/wordml/word16du" xmlns:w16sdtdh="http://schemas.microsoft.com/office/word/2020/wordml/sdtdatahash" xmlns:w16se="http://schemas.microsoft.com/office/word/2015/wordml/symex" xmlns:wpg="http://schemas.microsoft.com/office/word/2010/wordprocessingGroup" xmlns:wpi="http://schemas.microsoft.com/office/word/2010/wordprocessingInk" xmlns:wne="http://schemas.microsoft.com/office/word/2006/wordml" xmlns:wps="http://schemas.microsoft.com/office/word/2010/wordprocessingShape" mc:Ignorable="w14 w15 w16se w16cid w16 w16cex w16sdtdh w16du wp14">
   <w:abstractNum w:abstractNumId="0" w15:restartNumberingAfterBreak="0">
-    <w:nsid w:val="35763DA8"/>
+    <w:nsid w:val="1A0C6599"/>
     <w:multiLevelType w:val="hybridMultilevel"/>
-    <w:tmpl w:val="336289FE"/>
-    <w:lvl w:ilvl="0" w:tplc="817ACE70">
+    <w:tmpl w:val="2D42C6A0"/>
+    <w:lvl w:ilvl="0" w:tplc="C4184B1E">
       <w:start w:val="10"/>
       <w:numFmt w:val="bullet"/>
       <w:lvlText w:val="-"/>
@@ -546,14 +881,130 @@
       </w:rPr>
     </w:lvl>
   </w:abstractNum>
+  <w:abstractNum w:abstractNumId="1" w15:restartNumberingAfterBreak="0">
+    <w:nsid w:val="35763DA8"/>
+    <w:multiLevelType w:val="hybridMultilevel"/>
+    <w:tmpl w:val="336289FE"/>
+    <w:lvl w:ilvl="0" w:tplc="817ACE70">
+      <w:start w:val="10"/>
+      <w:numFmt w:val="bullet"/>
+      <w:lvlText w:val="-"/>
+      <w:lvlJc w:val="left"/>
+      <w:pPr>
+        <w:ind w:left="720" w:hanging="360"/>
+      </w:pPr>
+      <w:rPr>
+        <w:rFonts w:ascii="Aptos" w:eastAsiaTheme="minorHAnsi" w:hAnsi="Aptos" w:cstheme="minorBidi" w:hint="default"/>
+      </w:rPr>
+    </w:lvl>
+    <w:lvl w:ilvl="1" w:tplc="04050003">
+      <w:start w:val="1"/>
+      <w:numFmt w:val="bullet"/>
+      <w:lvlText w:val="o"/>
+      <w:lvlJc w:val="left"/>
+      <w:pPr>
+        <w:ind w:left="1440" w:hanging="360"/>
+      </w:pPr>
+      <w:rPr>
+        <w:rFonts w:ascii="Courier New" w:hAnsi="Courier New" w:cs="Courier New" w:hint="default"/>
+      </w:rPr>
+    </w:lvl>
+    <w:lvl w:ilvl="2" w:tplc="04050005">
+      <w:start w:val="1"/>
+      <w:numFmt w:val="bullet"/>
+      <w:lvlText w:val=""/>
+      <w:lvlJc w:val="left"/>
+      <w:pPr>
+        <w:ind w:left="2160" w:hanging="360"/>
+      </w:pPr>
+      <w:rPr>
+        <w:rFonts w:ascii="Wingdings" w:hAnsi="Wingdings" w:hint="default"/>
+      </w:rPr>
+    </w:lvl>
+    <w:lvl w:ilvl="3" w:tplc="04050001">
+      <w:start w:val="1"/>
+      <w:numFmt w:val="bullet"/>
+      <w:lvlText w:val=""/>
+      <w:lvlJc w:val="left"/>
+      <w:pPr>
+        <w:ind w:left="2880" w:hanging="360"/>
+      </w:pPr>
+      <w:rPr>
+        <w:rFonts w:ascii="Symbol" w:hAnsi="Symbol" w:hint="default"/>
+      </w:rPr>
+    </w:lvl>
+    <w:lvl w:ilvl="4" w:tplc="04050003" w:tentative="1">
+      <w:start w:val="1"/>
+      <w:numFmt w:val="bullet"/>
+      <w:lvlText w:val="o"/>
+      <w:lvlJc w:val="left"/>
+      <w:pPr>
+        <w:ind w:left="3600" w:hanging="360"/>
+      </w:pPr>
+      <w:rPr>
+        <w:rFonts w:ascii="Courier New" w:hAnsi="Courier New" w:cs="Courier New" w:hint="default"/>
+      </w:rPr>
+    </w:lvl>
+    <w:lvl w:ilvl="5" w:tplc="04050005" w:tentative="1">
+      <w:start w:val="1"/>
+      <w:numFmt w:val="bullet"/>
+      <w:lvlText w:val=""/>
+      <w:lvlJc w:val="left"/>
+      <w:pPr>
+        <w:ind w:left="4320" w:hanging="360"/>
+      </w:pPr>
+      <w:rPr>
+        <w:rFonts w:ascii="Wingdings" w:hAnsi="Wingdings" w:hint="default"/>
+      </w:rPr>
+    </w:lvl>
+    <w:lvl w:ilvl="6" w:tplc="04050001" w:tentative="1">
+      <w:start w:val="1"/>
+      <w:numFmt w:val="bullet"/>
+      <w:lvlText w:val=""/>
+      <w:lvlJc w:val="left"/>
+      <w:pPr>
+        <w:ind w:left="5040" w:hanging="360"/>
+      </w:pPr>
+      <w:rPr>
+        <w:rFonts w:ascii="Symbol" w:hAnsi="Symbol" w:hint="default"/>
+      </w:rPr>
+    </w:lvl>
+    <w:lvl w:ilvl="7" w:tplc="04050003" w:tentative="1">
+      <w:start w:val="1"/>
+      <w:numFmt w:val="bullet"/>
+      <w:lvlText w:val="o"/>
+      <w:lvlJc w:val="left"/>
+      <w:pPr>
+        <w:ind w:left="5760" w:hanging="360"/>
+      </w:pPr>
+      <w:rPr>
+        <w:rFonts w:ascii="Courier New" w:hAnsi="Courier New" w:cs="Courier New" w:hint="default"/>
+      </w:rPr>
+    </w:lvl>
+    <w:lvl w:ilvl="8" w:tplc="04050005" w:tentative="1">
+      <w:start w:val="1"/>
+      <w:numFmt w:val="bullet"/>
+      <w:lvlText w:val=""/>
+      <w:lvlJc w:val="left"/>
+      <w:pPr>
+        <w:ind w:left="6480" w:hanging="360"/>
+      </w:pPr>
+      <w:rPr>
+        <w:rFonts w:ascii="Wingdings" w:hAnsi="Wingdings" w:hint="default"/>
+      </w:rPr>
+    </w:lvl>
+  </w:abstractNum>
   <w:num w:numId="1" w16cid:durableId="676689225">
+    <w:abstractNumId w:val="1"/>
+  </w:num>
+  <w:num w:numId="2" w16cid:durableId="1943411111">
     <w:abstractNumId w:val="0"/>
   </w:num>
 </w:numbering>
 </file>
 
 <file path=word/styles.xml><?xml version="1.0" encoding="utf-8"?>
-<w:styles xmlns:mc="http://schemas.openxmlformats.org/markup-compatibility/2006" xmlns:r="http://schemas.openxmlformats.org/officeDocument/2006/relationships" xmlns:w="http://schemas.openxmlformats.org/wordprocessingml/2006/main" xmlns:w14="http://schemas.microsoft.com/office/word/2010/wordml" xmlns:w15="http://schemas.microsoft.com/office/word/2012/wordml" xmlns:w16cex="http://schemas.microsoft.com/office/word/2018/wordml/cex" xmlns:w16cid="http://schemas.microsoft.com/office/word/2016/wordml/cid" xmlns:w16="http://schemas.microsoft.com/office/word/2018/wordml" xmlns:w16sdtdh="http://schemas.microsoft.com/office/word/2020/wordml/sdtdatahash" xmlns:w16se="http://schemas.microsoft.com/office/word/2015/wordml/symex" mc:Ignorable="w14 w15 w16se w16cid w16 w16cex w16sdtdh">
+<w:styles xmlns:mc="http://schemas.openxmlformats.org/markup-compatibility/2006" xmlns:r="http://schemas.openxmlformats.org/officeDocument/2006/relationships" xmlns:w="http://schemas.openxmlformats.org/wordprocessingml/2006/main" xmlns:w14="http://schemas.microsoft.com/office/word/2010/wordml" xmlns:w15="http://schemas.microsoft.com/office/word/2012/wordml" xmlns:w16cex="http://schemas.microsoft.com/office/word/2018/wordml/cex" xmlns:w16cid="http://schemas.microsoft.com/office/word/2016/wordml/cid" xmlns:w16="http://schemas.microsoft.com/office/word/2018/wordml" xmlns:w16du="http://schemas.microsoft.com/office/word/2023/wordml/word16du" xmlns:w16sdtdh="http://schemas.microsoft.com/office/word/2020/wordml/sdtdatahash" xmlns:w16se="http://schemas.microsoft.com/office/word/2015/wordml/symex" mc:Ignorable="w14 w15 w16se w16cid w16 w16cex w16sdtdh w16du">
   <w:docDefaults>
     <w:rPrDefault>
       <w:rPr>

--- a/PS_KBS_ISY/Dokumenty/10.docx
+++ b/PS_KBS_ISY/Dokumenty/10.docx
@@ -4,40 +4,630 @@
   <w:body>
     <w:p>
       <w:pPr>
-        <w:ind w:left="360" w:hanging="360"/>
+        <w:pStyle w:val="Nadpis1"/>
+      </w:pPr>
+      <w:r>
+        <w:t>10 Protokoly síťové vrstvy – IPv4, IPv6, ICMP, IGMP</w:t>
+      </w:r>
+    </w:p>
+    <w:p>
+      <w:pPr>
+        <w:pStyle w:val="Odstavecseseznamem"/>
+        <w:numPr>
+          <w:ilvl w:val="0"/>
+          <w:numId w:val="1"/>
+        </w:numPr>
+      </w:pPr>
+      <w:r>
+        <w:t>IPv4</w:t>
+      </w:r>
+    </w:p>
+    <w:p>
+      <w:pPr>
+        <w:pStyle w:val="Odstavecseseznamem"/>
+        <w:numPr>
+          <w:ilvl w:val="1"/>
+          <w:numId w:val="1"/>
+        </w:numPr>
+      </w:pPr>
+      <w:r>
+        <w:t>Základní charakteristiky</w:t>
+      </w:r>
+    </w:p>
+    <w:p>
+      <w:pPr>
+        <w:pStyle w:val="Odstavecseseznamem"/>
+        <w:numPr>
+          <w:ilvl w:val="2"/>
+          <w:numId w:val="1"/>
+        </w:numPr>
+      </w:pPr>
+      <w:r>
+        <w:t>Conectionless</w:t>
+      </w:r>
+    </w:p>
+    <w:p>
+      <w:pPr>
+        <w:pStyle w:val="Odstavecseseznamem"/>
+        <w:numPr>
+          <w:ilvl w:val="3"/>
+          <w:numId w:val="1"/>
+        </w:numPr>
+      </w:pPr>
+      <w:r>
+        <w:t>Přenáší packety bez navázání spojení</w:t>
+      </w:r>
+    </w:p>
+    <w:p>
+      <w:pPr>
+        <w:pStyle w:val="Odstavecseseznamem"/>
+        <w:numPr>
+          <w:ilvl w:val="2"/>
+          <w:numId w:val="1"/>
+        </w:numPr>
+      </w:pPr>
+      <w:r>
+        <w:t>Best effort</w:t>
+      </w:r>
+    </w:p>
+    <w:p>
+      <w:pPr>
+        <w:pStyle w:val="Odstavecseseznamem"/>
+        <w:numPr>
+          <w:ilvl w:val="3"/>
+          <w:numId w:val="1"/>
+        </w:numPr>
+      </w:pPr>
+      <w:r>
+        <w:t>Nezaručuje doručení, zachování pořadí, duplicitu packetů</w:t>
+      </w:r>
+    </w:p>
+    <w:p>
+      <w:pPr>
+        <w:pStyle w:val="Odstavecseseznamem"/>
+        <w:numPr>
+          <w:ilvl w:val="2"/>
+          <w:numId w:val="1"/>
+        </w:numPr>
+      </w:pPr>
+      <w:r>
+        <w:t>Media independent</w:t>
+      </w:r>
+    </w:p>
+    <w:p>
+      <w:pPr>
+        <w:pStyle w:val="Odstavecseseznamem"/>
+        <w:numPr>
+          <w:ilvl w:val="3"/>
+          <w:numId w:val="1"/>
+        </w:numPr>
+      </w:pPr>
+      <w:r>
+        <w:t>Pracuje nezávisle na přenosném médiu</w:t>
+      </w:r>
+    </w:p>
+    <w:p>
+      <w:pPr>
+        <w:pStyle w:val="Odstavecseseznamem"/>
+        <w:numPr>
+          <w:ilvl w:val="1"/>
+          <w:numId w:val="1"/>
+        </w:numPr>
+      </w:pPr>
+      <w:r>
+        <w:t>Jeho adresa má 32 bitů</w:t>
+      </w:r>
+    </w:p>
+    <w:p>
+      <w:pPr>
+        <w:pStyle w:val="Odstavecseseznamem"/>
+        <w:numPr>
+          <w:ilvl w:val="1"/>
+          <w:numId w:val="1"/>
+        </w:numPr>
+      </w:pPr>
+      <w:r>
+        <w:t>Fragmentace datagramu</w:t>
+      </w:r>
+    </w:p>
+    <w:p>
+      <w:pPr>
+        <w:pStyle w:val="Odstavecseseznamem"/>
+        <w:numPr>
+          <w:ilvl w:val="2"/>
+          <w:numId w:val="1"/>
+        </w:numPr>
+      </w:pPr>
+      <w:r>
+        <w:t>Router při obdržení datagramu o větší velikosti, než je MTU (</w:t>
+      </w:r>
+      <w:r>
+        <w:t>M</w:t>
+      </w:r>
+      <w:r>
+        <w:t xml:space="preserve">aximum </w:t>
+      </w:r>
+      <w:r>
+        <w:t>T</w:t>
+      </w:r>
+      <w:r>
+        <w:t>ran</w:t>
+      </w:r>
+      <w:r>
+        <w:t>smission U</w:t>
+      </w:r>
+      <w:r>
+        <w:t>unit) následující trasy dvě možnosti – buď datagram zahodí a odešle ICMP zprávu „</w:t>
+      </w:r>
+      <w:r>
+        <w:t>P</w:t>
+      </w:r>
+      <w:r>
+        <w:t xml:space="preserve">acket too </w:t>
+      </w:r>
+      <w:r>
+        <w:t>B</w:t>
+      </w:r>
+      <w:r>
+        <w:t>ig“, nebo</w:t>
+      </w:r>
+      <w:r>
+        <w:t xml:space="preserve"> datagram bude fragmentovat na menší části, které projdou trasou o menším MTU (k tomuto nesmí být fragmentace zakázána příznakem DF – don’t fragment)</w:t>
+      </w:r>
+    </w:p>
+    <w:p>
+      <w:pPr>
+        <w:pStyle w:val="Odstavecseseznamem"/>
+        <w:numPr>
+          <w:ilvl w:val="2"/>
+          <w:numId w:val="1"/>
+        </w:numPr>
+      </w:pPr>
+      <w:r>
+        <w:t>Současná obvyklá velikost MTU je 1500 bajtů, avšak vysokorychlostní spoje s kvůli nižší režii mají vetší velikost (tzv jumbogramy)</w:t>
+      </w:r>
+    </w:p>
+    <w:p>
+      <w:pPr>
+        <w:pStyle w:val="Odstavecseseznamem"/>
+        <w:numPr>
+          <w:ilvl w:val="2"/>
+          <w:numId w:val="1"/>
+        </w:numPr>
+      </w:pPr>
+      <w:r>
+        <w:t>Fragmentaci datagramu může provádět kterékoliv zařízení, kterým datagram projde</w:t>
+      </w:r>
+    </w:p>
+    <w:p>
+      <w:pPr>
+        <w:pStyle w:val="Odstavecseseznamem"/>
+        <w:numPr>
+          <w:ilvl w:val="2"/>
+          <w:numId w:val="1"/>
+        </w:numPr>
+      </w:pPr>
+      <w:r>
+        <w:t>Defragmentaci datagramu provádí cílová stanice</w:t>
+      </w:r>
+    </w:p>
+    <w:p>
+      <w:pPr>
+        <w:pStyle w:val="Odstavecseseznamem"/>
+        <w:numPr>
+          <w:ilvl w:val="1"/>
+          <w:numId w:val="1"/>
+        </w:numPr>
+      </w:pPr>
+      <w:r>
         <w:rPr>
-          <w:b/>
-          <w:bCs/>
-          <w:sz w:val="28"/>
-          <w:szCs w:val="28"/>
+          <w:noProof/>
         </w:rPr>
-      </w:pPr>
+        <w:drawing>
+          <wp:anchor distT="0" distB="0" distL="114300" distR="114300" simplePos="0" relativeHeight="251658240" behindDoc="1" locked="0" layoutInCell="1" allowOverlap="1" wp14:anchorId="6355CCC8" wp14:editId="348093AA">
+            <wp:simplePos x="0" y="0"/>
+            <wp:positionH relativeFrom="margin">
+              <wp:align>center</wp:align>
+            </wp:positionH>
+            <wp:positionV relativeFrom="paragraph">
+              <wp:posOffset>306801</wp:posOffset>
+            </wp:positionV>
+            <wp:extent cx="3569335" cy="3449955"/>
+            <wp:effectExtent l="0" t="0" r="0" b="0"/>
+            <wp:wrapTopAndBottom/>
+            <wp:docPr id="1524947465" name="Obrázek 1"/>
+            <wp:cNvGraphicFramePr>
+              <a:graphicFrameLocks xmlns:a="http://schemas.openxmlformats.org/drawingml/2006/main" noChangeAspect="1"/>
+            </wp:cNvGraphicFramePr>
+            <a:graphic xmlns:a="http://schemas.openxmlformats.org/drawingml/2006/main">
+              <a:graphicData uri="http://schemas.openxmlformats.org/drawingml/2006/picture">
+                <pic:pic xmlns:pic="http://schemas.openxmlformats.org/drawingml/2006/picture">
+                  <pic:nvPicPr>
+                    <pic:cNvPr id="0" name="Picture 1"/>
+                    <pic:cNvPicPr>
+                      <a:picLocks noChangeAspect="1" noChangeArrowheads="1"/>
+                    </pic:cNvPicPr>
+                  </pic:nvPicPr>
+                  <pic:blipFill>
+                    <a:blip r:embed="rId5" cstate="print">
+                      <a:extLst>
+                        <a:ext uri="{28A0092B-C50C-407E-A947-70E740481C1C}">
+                          <a14:useLocalDpi xmlns:a14="http://schemas.microsoft.com/office/drawing/2010/main" val="0"/>
+                        </a:ext>
+                      </a:extLst>
+                    </a:blip>
+                    <a:srcRect/>
+                    <a:stretch>
+                      <a:fillRect/>
+                    </a:stretch>
+                  </pic:blipFill>
+                  <pic:spPr bwMode="auto">
+                    <a:xfrm>
+                      <a:off x="0" y="0"/>
+                      <a:ext cx="3569335" cy="3449955"/>
+                    </a:xfrm>
+                    <a:prstGeom prst="rect">
+                      <a:avLst/>
+                    </a:prstGeom>
+                    <a:noFill/>
+                    <a:ln>
+                      <a:noFill/>
+                    </a:ln>
+                  </pic:spPr>
+                </pic:pic>
+              </a:graphicData>
+            </a:graphic>
+            <wp14:sizeRelH relativeFrom="margin">
+              <wp14:pctWidth>0</wp14:pctWidth>
+            </wp14:sizeRelH>
+            <wp14:sizeRelV relativeFrom="margin">
+              <wp14:pctHeight>0</wp14:pctHeight>
+            </wp14:sizeRelV>
+          </wp:anchor>
+        </w:drawing>
+      </w:r>
       <w:r>
         <w:rPr>
-          <w:b/>
-          <w:bCs/>
-          <w:sz w:val="28"/>
-          <w:szCs w:val="28"/>
+          <w:noProof/>
         </w:rPr>
-        <w:t xml:space="preserve">10 - </w:t>
-      </w:r>
+        <w:t>Hlavička</w:t>
+      </w:r>
+      <w:r>
+        <w:t xml:space="preserve"> </w:t>
+      </w:r>
+      <w:r>
+        <w:t>datagramu protokolu</w:t>
+      </w:r>
+      <w:r>
+        <w:t xml:space="preserve"> IPv4</w:t>
+      </w:r>
+    </w:p>
+    <w:p>
+      <w:pPr>
+        <w:pStyle w:val="Odstavecseseznamem"/>
+        <w:ind w:left="2160"/>
+      </w:pPr>
+    </w:p>
+    <w:p>
+      <w:pPr>
+        <w:pStyle w:val="Odstavecseseznamem"/>
+        <w:numPr>
+          <w:ilvl w:val="0"/>
+          <w:numId w:val="1"/>
+        </w:numPr>
+      </w:pPr>
+      <w:r>
+        <w:t>IPv6</w:t>
+      </w:r>
+    </w:p>
+    <w:p>
+      <w:pPr>
+        <w:pStyle w:val="Odstavecseseznamem"/>
+        <w:numPr>
+          <w:ilvl w:val="1"/>
+          <w:numId w:val="1"/>
+        </w:numPr>
+      </w:pPr>
+      <w:r>
+        <w:t>Jeho adresa má 128 bitů</w:t>
+      </w:r>
+    </w:p>
+    <w:p>
+      <w:pPr>
+        <w:pStyle w:val="Odstavecseseznamem"/>
+        <w:numPr>
+          <w:ilvl w:val="1"/>
+          <w:numId w:val="1"/>
+        </w:numPr>
+      </w:pPr>
+      <w:r>
+        <w:t>Využíván systém řetězení hlaviček</w:t>
+      </w:r>
+    </w:p>
+    <w:p>
+      <w:pPr>
+        <w:ind w:left="720"/>
+      </w:pPr>
       <w:r>
         <w:rPr>
-          <w:b/>
-          <w:bCs/>
-          <w:sz w:val="28"/>
-          <w:szCs w:val="28"/>
+          <w:noProof/>
         </w:rPr>
-        <w:t>Protokoly síťové vrstvy – IPv4, IPv6, ICMP, IGMP</w:t>
-      </w:r>
-    </w:p>
-    <w:p>
+        <w:lastRenderedPageBreak/>
+        <w:drawing>
+          <wp:inline distT="0" distB="0" distL="0" distR="0" wp14:anchorId="0940203C" wp14:editId="5963D884">
+            <wp:extent cx="3360717" cy="1827057"/>
+            <wp:effectExtent l="0" t="0" r="0" b="1905"/>
+            <wp:docPr id="708930216" name="Obrázek 3"/>
+            <wp:cNvGraphicFramePr>
+              <a:graphicFrameLocks xmlns:a="http://schemas.openxmlformats.org/drawingml/2006/main" noChangeAspect="1"/>
+            </wp:cNvGraphicFramePr>
+            <a:graphic xmlns:a="http://schemas.openxmlformats.org/drawingml/2006/main">
+              <a:graphicData uri="http://schemas.openxmlformats.org/drawingml/2006/picture">
+                <pic:pic xmlns:pic="http://schemas.openxmlformats.org/drawingml/2006/picture">
+                  <pic:nvPicPr>
+                    <pic:cNvPr id="0" name="Picture 4"/>
+                    <pic:cNvPicPr>
+                      <a:picLocks noChangeAspect="1" noChangeArrowheads="1"/>
+                    </pic:cNvPicPr>
+                  </pic:nvPicPr>
+                  <pic:blipFill>
+                    <a:blip r:embed="rId6" cstate="print">
+                      <a:extLst>
+                        <a:ext uri="{28A0092B-C50C-407E-A947-70E740481C1C}">
+                          <a14:useLocalDpi xmlns:a14="http://schemas.microsoft.com/office/drawing/2010/main" val="0"/>
+                        </a:ext>
+                      </a:extLst>
+                    </a:blip>
+                    <a:srcRect/>
+                    <a:stretch>
+                      <a:fillRect/>
+                    </a:stretch>
+                  </pic:blipFill>
+                  <pic:spPr bwMode="auto">
+                    <a:xfrm>
+                      <a:off x="0" y="0"/>
+                      <a:ext cx="3367654" cy="1830828"/>
+                    </a:xfrm>
+                    <a:prstGeom prst="rect">
+                      <a:avLst/>
+                    </a:prstGeom>
+                    <a:noFill/>
+                    <a:ln>
+                      <a:noFill/>
+                    </a:ln>
+                  </pic:spPr>
+                </pic:pic>
+              </a:graphicData>
+            </a:graphic>
+          </wp:inline>
+        </w:drawing>
+      </w:r>
+    </w:p>
+    <w:p>
+      <w:pPr>
+        <w:pStyle w:val="Odstavecseseznamem"/>
+        <w:numPr>
+          <w:ilvl w:val="1"/>
+          <w:numId w:val="1"/>
+        </w:numPr>
+      </w:pPr>
+      <w:r>
+        <w:t>Typy adres IPv6</w:t>
+      </w:r>
+    </w:p>
+    <w:p>
+      <w:pPr>
+        <w:pStyle w:val="Odstavecseseznamem"/>
+        <w:numPr>
+          <w:ilvl w:val="2"/>
+          <w:numId w:val="1"/>
+        </w:numPr>
+      </w:pPr>
+      <w:r>
+        <w:t>Unicast</w:t>
+      </w:r>
+    </w:p>
+    <w:p>
+      <w:pPr>
+        <w:pStyle w:val="Odstavecseseznamem"/>
+        <w:numPr>
+          <w:ilvl w:val="3"/>
+          <w:numId w:val="1"/>
+        </w:numPr>
+      </w:pPr>
+      <w:r>
+        <w:t>Doručuje packet pouze na rozpoznané rozhraní/uzel</w:t>
+      </w:r>
+    </w:p>
+    <w:p>
+      <w:pPr>
+        <w:pStyle w:val="Odstavecseseznamem"/>
+        <w:numPr>
+          <w:ilvl w:val="2"/>
+          <w:numId w:val="1"/>
+        </w:numPr>
+      </w:pPr>
+      <w:r>
+        <w:t>Multicast</w:t>
+      </w:r>
+    </w:p>
+    <w:p>
+      <w:pPr>
+        <w:pStyle w:val="Odstavecseseznamem"/>
+        <w:numPr>
+          <w:ilvl w:val="3"/>
+          <w:numId w:val="1"/>
+        </w:numPr>
+      </w:pPr>
+      <w:r>
+        <w:t>Zahrnuje i broadcast</w:t>
+      </w:r>
+    </w:p>
+    <w:p>
+      <w:pPr>
+        <w:pStyle w:val="Odstavecseseznamem"/>
+        <w:numPr>
+          <w:ilvl w:val="3"/>
+          <w:numId w:val="1"/>
+        </w:numPr>
+      </w:pPr>
+      <w:r>
+        <w:t>Doručuje packet všem zařízení ve skupině</w:t>
+      </w:r>
+    </w:p>
+    <w:p>
+      <w:pPr>
+        <w:pStyle w:val="Odstavecseseznamem"/>
+        <w:numPr>
+          <w:ilvl w:val="2"/>
+          <w:numId w:val="1"/>
+        </w:numPr>
+      </w:pPr>
+      <w:r>
+        <w:t>Anycast</w:t>
+      </w:r>
+    </w:p>
+    <w:p>
+      <w:pPr>
+        <w:pStyle w:val="Odstavecseseznamem"/>
+        <w:numPr>
+          <w:ilvl w:val="3"/>
+          <w:numId w:val="1"/>
+        </w:numPr>
+      </w:pPr>
+      <w:r>
+        <w:t>Novinka v IPv6</w:t>
+      </w:r>
+    </w:p>
+    <w:p>
+      <w:pPr>
+        <w:pStyle w:val="Odstavecseseznamem"/>
+        <w:numPr>
+          <w:ilvl w:val="3"/>
+          <w:numId w:val="1"/>
+        </w:numPr>
+      </w:pPr>
+      <w:r>
+        <w:t>Na rozdíl od multicastu doručuje packet pouze jednomu uzlu z dané skupiny</w:t>
+      </w:r>
+    </w:p>
+    <w:p>
+      <w:pPr>
+        <w:pStyle w:val="Odstavecseseznamem"/>
+        <w:numPr>
+          <w:ilvl w:val="1"/>
+          <w:numId w:val="1"/>
+        </w:numPr>
+      </w:pPr>
+      <w:r>
+        <w:t>Fragmentace</w:t>
+      </w:r>
+      <w:r>
+        <w:t xml:space="preserve"> datagramu</w:t>
+      </w:r>
+    </w:p>
+    <w:p>
+      <w:pPr>
+        <w:pStyle w:val="Odstavecseseznamem"/>
+        <w:numPr>
+          <w:ilvl w:val="2"/>
+          <w:numId w:val="1"/>
+        </w:numPr>
+      </w:pPr>
+      <w:r>
+        <w:t>Fragmentovat</w:t>
+      </w:r>
+      <w:r>
+        <w:t xml:space="preserve"> datagram</w:t>
+      </w:r>
+      <w:r>
+        <w:t xml:space="preserve"> může pouze odesílatel (chování stejné jako při použítí  příznaku DF (don’t fragment) v IPv4</w:t>
+      </w:r>
+    </w:p>
+    <w:p>
+      <w:pPr>
+        <w:pStyle w:val="Odstavecseseznamem"/>
+        <w:numPr>
+          <w:ilvl w:val="2"/>
+          <w:numId w:val="1"/>
+        </w:numPr>
+      </w:pPr>
+      <w:r>
+        <w:t xml:space="preserve">Je řešena </w:t>
+      </w:r>
+      <w:r>
+        <w:t>hlavičkou „next header“</w:t>
+      </w:r>
+    </w:p>
+    <w:p>
+      <w:pPr>
+        <w:pStyle w:val="Odstavecseseznamem"/>
+        <w:numPr>
+          <w:ilvl w:val="1"/>
+          <w:numId w:val="1"/>
+        </w:numPr>
+      </w:pPr>
+      <w:r>
+        <w:t>Porovnání hlaviček datagramů IP</w:t>
+      </w:r>
+    </w:p>
+    <w:p>
+      <w:pPr>
+        <w:pStyle w:val="Odstavecseseznamem"/>
+        <w:ind w:left="1440"/>
+      </w:pPr>
       <w:r>
         <w:rPr>
-          <w:b/>
-          <w:bCs/>
+          <w:noProof/>
         </w:rPr>
-        <w:t>IPv4</w:t>
+        <w:drawing>
+          <wp:inline distT="0" distB="0" distL="0" distR="0" wp14:anchorId="4A583695" wp14:editId="3CD00291">
+            <wp:extent cx="4109926" cy="2915728"/>
+            <wp:effectExtent l="0" t="0" r="5080" b="0"/>
+            <wp:docPr id="1411139734" name="Obrázek 1" descr="IPv6 Mýty a skutečnost, díl V. - Zjednodušené hlavičky - Lupa.cz"/>
+            <wp:cNvGraphicFramePr>
+              <a:graphicFrameLocks xmlns:a="http://schemas.openxmlformats.org/drawingml/2006/main" noChangeAspect="1"/>
+            </wp:cNvGraphicFramePr>
+            <a:graphic xmlns:a="http://schemas.openxmlformats.org/drawingml/2006/main">
+              <a:graphicData uri="http://schemas.openxmlformats.org/drawingml/2006/picture">
+                <pic:pic xmlns:pic="http://schemas.openxmlformats.org/drawingml/2006/picture">
+                  <pic:nvPicPr>
+                    <pic:cNvPr id="0" name="Picture 1" descr="IPv6 Mýty a skutečnost, díl V. - Zjednodušené hlavičky - Lupa.cz"/>
+                    <pic:cNvPicPr>
+                      <a:picLocks noChangeAspect="1" noChangeArrowheads="1"/>
+                    </pic:cNvPicPr>
+                  </pic:nvPicPr>
+                  <pic:blipFill>
+                    <a:blip r:embed="rId7">
+                      <a:extLst>
+                        <a:ext uri="{28A0092B-C50C-407E-A947-70E740481C1C}">
+                          <a14:useLocalDpi xmlns:a14="http://schemas.microsoft.com/office/drawing/2010/main" val="0"/>
+                        </a:ext>
+                      </a:extLst>
+                    </a:blip>
+                    <a:srcRect/>
+                    <a:stretch>
+                      <a:fillRect/>
+                    </a:stretch>
+                  </pic:blipFill>
+                  <pic:spPr bwMode="auto">
+                    <a:xfrm>
+                      <a:off x="0" y="0"/>
+                      <a:ext cx="4160052" cy="2951289"/>
+                    </a:xfrm>
+                    <a:prstGeom prst="rect">
+                      <a:avLst/>
+                    </a:prstGeom>
+                    <a:noFill/>
+                    <a:ln>
+                      <a:noFill/>
+                    </a:ln>
+                  </pic:spPr>
+                </pic:pic>
+              </a:graphicData>
+            </a:graphic>
+          </wp:inline>
+        </w:drawing>
       </w:r>
     </w:p>
     <w:p>
@@ -45,19 +635,117 @@
         <w:pStyle w:val="Odstavecseseznamem"/>
         <w:numPr>
           <w:ilvl w:val="0"/>
-          <w:numId w:val="2"/>
-        </w:numPr>
-      </w:pPr>
-      <w:proofErr w:type="spellStart"/>
-      <w:r>
-        <w:t>Conectionless</w:t>
-      </w:r>
-      <w:proofErr w:type="spellEnd"/>
-      <w:r>
-        <w:t xml:space="preserve"> – </w:t>
-      </w:r>
-      <w:r>
-        <w:t>Přenáší packety bez navázání spojení</w:t>
+          <w:numId w:val="1"/>
+        </w:numPr>
+      </w:pPr>
+      <w:r>
+        <w:t>ICMP (</w:t>
+      </w:r>
+      <w:r>
+        <w:t>Internet Control Message Protocol</w:t>
+      </w:r>
+      <w:r>
+        <w:t>)</w:t>
+      </w:r>
+    </w:p>
+    <w:p>
+      <w:pPr>
+        <w:pStyle w:val="Odstavecseseznamem"/>
+        <w:numPr>
+          <w:ilvl w:val="1"/>
+          <w:numId w:val="1"/>
+        </w:numPr>
+      </w:pPr>
+      <w:r>
+        <w:t>Určen k přenosu chybových a stavových hlášení při přenosu</w:t>
+      </w:r>
+      <w:r>
+        <w:t xml:space="preserve"> </w:t>
+      </w:r>
+    </w:p>
+    <w:p>
+      <w:pPr>
+        <w:pStyle w:val="Odstavecseseznamem"/>
+        <w:numPr>
+          <w:ilvl w:val="1"/>
+          <w:numId w:val="1"/>
+        </w:numPr>
+      </w:pPr>
+      <w:r>
+        <w:t>Není užíván přímo ale generován na základě dané události</w:t>
+      </w:r>
+    </w:p>
+    <w:p>
+      <w:pPr>
+        <w:pStyle w:val="Odstavecseseznamem"/>
+        <w:numPr>
+          <w:ilvl w:val="2"/>
+          <w:numId w:val="1"/>
+        </w:numPr>
+      </w:pPr>
+      <w:r>
+        <w:t>Výjimkou např. ping, který posíla ICMP zprávu Echo request a očekává příjem zprávy Echo reply</w:t>
+      </w:r>
+    </w:p>
+    <w:p>
+      <w:pPr>
+        <w:pStyle w:val="Odstavecseseznamem"/>
+        <w:numPr>
+          <w:ilvl w:val="2"/>
+          <w:numId w:val="1"/>
+        </w:numPr>
+      </w:pPr>
+      <w:r>
+        <w:t>Nejčastější typy</w:t>
+      </w:r>
+    </w:p>
+    <w:p>
+      <w:pPr>
+        <w:pStyle w:val="Odstavecseseznamem"/>
+        <w:numPr>
+          <w:ilvl w:val="3"/>
+          <w:numId w:val="1"/>
+        </w:numPr>
+      </w:pPr>
+      <w:r>
+        <w:lastRenderedPageBreak/>
+        <w:t>Ping – echo request, echo reply</w:t>
+      </w:r>
+    </w:p>
+    <w:p>
+      <w:pPr>
+        <w:pStyle w:val="Odstavecseseznamem"/>
+        <w:numPr>
+          <w:ilvl w:val="3"/>
+          <w:numId w:val="1"/>
+        </w:numPr>
+      </w:pPr>
+      <w:r>
+        <w:t>Traceroute</w:t>
+      </w:r>
+    </w:p>
+    <w:p>
+      <w:pPr>
+        <w:pStyle w:val="Odstavecseseznamem"/>
+        <w:numPr>
+          <w:ilvl w:val="3"/>
+          <w:numId w:val="1"/>
+        </w:numPr>
+      </w:pPr>
+      <w:r>
+        <w:t>Destination unreachable</w:t>
+      </w:r>
+    </w:p>
+    <w:p>
+      <w:pPr>
+        <w:pStyle w:val="Odstavecseseznamem"/>
+        <w:numPr>
+          <w:ilvl w:val="1"/>
+          <w:numId w:val="1"/>
+        </w:numPr>
+      </w:pPr>
+      <w:r>
+        <w:t>Zneužití v DDoS útocích</w:t>
       </w:r>
     </w:p>
     <w:p>
@@ -65,697 +753,76 @@
         <w:pStyle w:val="Odstavecseseznamem"/>
         <w:numPr>
           <w:ilvl w:val="0"/>
-          <w:numId w:val="2"/>
-        </w:numPr>
-      </w:pPr>
-      <w:r>
-        <w:t xml:space="preserve">Best </w:t>
-      </w:r>
-      <w:proofErr w:type="spellStart"/>
-      <w:r>
-        <w:t>effort</w:t>
-      </w:r>
-      <w:proofErr w:type="spellEnd"/>
-      <w:r>
-        <w:t xml:space="preserve"> – </w:t>
-      </w:r>
-      <w:r>
-        <w:t>Nezaručuje doručení, zachování pořadí, duplicitu packetů</w:t>
-      </w:r>
-    </w:p>
-    <w:p>
-      <w:pPr>
-        <w:pStyle w:val="Odstavecseseznamem"/>
-        <w:numPr>
-          <w:ilvl w:val="0"/>
-          <w:numId w:val="2"/>
-        </w:numPr>
-      </w:pPr>
-      <w:r>
-        <w:t>Media independent</w:t>
-      </w:r>
-      <w:r>
-        <w:t xml:space="preserve"> – </w:t>
-      </w:r>
-      <w:r>
-        <w:t>Pracuje nezávisle na přenosném médiu</w:t>
-      </w:r>
-    </w:p>
-    <w:p>
-      <w:pPr>
-        <w:pStyle w:val="Odstavecseseznamem"/>
-        <w:numPr>
-          <w:ilvl w:val="0"/>
-          <w:numId w:val="2"/>
-        </w:numPr>
-      </w:pPr>
-      <w:r>
-        <w:t>Jeho adresa má 32 bitů</w:t>
-      </w:r>
-    </w:p>
-    <w:p>
-      <w:pPr>
-        <w:pStyle w:val="Odstavecseseznamem"/>
-        <w:numPr>
-          <w:ilvl w:val="0"/>
-          <w:numId w:val="2"/>
-        </w:numPr>
-      </w:pPr>
-      <w:r>
-        <w:t>fragmentace a znovu</w:t>
-      </w:r>
+          <w:numId w:val="1"/>
+        </w:numPr>
+      </w:pPr>
+      <w:r>
+        <w:t>IGMP (</w:t>
+      </w:r>
+      <w:r>
+        <w:t>Internet Group Management Protocol</w:t>
+      </w:r>
+      <w:r>
+        <w:t>)</w:t>
+      </w:r>
+    </w:p>
+    <w:p>
+      <w:pPr>
+        <w:pStyle w:val="Odstavecseseznamem"/>
+        <w:numPr>
+          <w:ilvl w:val="1"/>
+          <w:numId w:val="1"/>
+        </w:numPr>
+      </w:pPr>
+      <w:r>
+        <w:t>Pro přijímaní multicastu nutnost zařízení být přihlášeno alespoň v jedné skupině</w:t>
+      </w:r>
+    </w:p>
+    <w:p>
+      <w:pPr>
+        <w:pStyle w:val="Odstavecseseznamem"/>
+        <w:numPr>
+          <w:ilvl w:val="1"/>
+          <w:numId w:val="1"/>
+        </w:numPr>
+      </w:pPr>
+      <w:r>
+        <w:t>Vlastnosti:</w:t>
+      </w:r>
+    </w:p>
+    <w:p>
+      <w:pPr>
+        <w:pStyle w:val="Odstavecseseznamem"/>
+        <w:numPr>
+          <w:ilvl w:val="2"/>
+          <w:numId w:val="1"/>
+        </w:numPr>
+      </w:pPr>
+      <w:r>
+        <w:t>Dynamická registrace zařízení patřící do skupiny adres D</w:t>
+      </w:r>
+    </w:p>
+    <w:p>
+      <w:pPr>
+        <w:pStyle w:val="Odstavecseseznamem"/>
+        <w:numPr>
+          <w:ilvl w:val="2"/>
+          <w:numId w:val="1"/>
+        </w:numPr>
+      </w:pPr>
+      <w:r>
+        <w:t>Identifikace členství ve skupině a odesílání dat všem členům skupiny</w:t>
+      </w:r>
+    </w:p>
+    <w:p>
+      <w:pPr>
+        <w:pStyle w:val="Odstavecseseznamem"/>
+        <w:ind w:left="2880"/>
+      </w:pPr>
       <w:r>
         <w:t xml:space="preserve"> </w:t>
       </w:r>
-      <w:r>
-        <w:t>sestavení paketů</w:t>
-      </w:r>
-      <w:r>
-        <w:t xml:space="preserve">, paket může být fragmentován vícekrát, složen je na </w:t>
-      </w:r>
-      <w:r>
-        <w:t>cílové</w:t>
-      </w:r>
-      <w:r>
-        <w:t xml:space="preserve"> stanici</w:t>
-      </w:r>
-    </w:p>
-    <w:p>
-      <w:pPr>
-        <w:rPr>
-          <w:b/>
-          <w:bCs/>
-        </w:rPr>
-      </w:pPr>
-      <w:r>
-        <w:rPr>
-          <w:b/>
-          <w:bCs/>
-        </w:rPr>
-        <w:t>IPv6</w:t>
-      </w:r>
-    </w:p>
-    <w:p>
-      <w:pPr>
-        <w:pStyle w:val="Odstavecseseznamem"/>
-        <w:numPr>
-          <w:ilvl w:val="0"/>
-          <w:numId w:val="2"/>
-        </w:numPr>
-        <w:rPr>
-          <w:b/>
-          <w:bCs/>
-        </w:rPr>
-      </w:pPr>
-      <w:r>
-        <w:t>pokrývá nedostatek adres u IPv4</w:t>
-      </w:r>
-      <w:r>
-        <w:t>, adresní prostor by měl vystačit (</w:t>
-      </w:r>
-      <w:proofErr w:type="spellStart"/>
-      <w:r>
-        <w:t>pokudmožno</w:t>
-      </w:r>
-      <w:proofErr w:type="spellEnd"/>
-      <w:r>
-        <w:t>) navždy</w:t>
-      </w:r>
-    </w:p>
-    <w:p>
-      <w:pPr>
-        <w:pStyle w:val="Odstavecseseznamem"/>
-        <w:numPr>
-          <w:ilvl w:val="0"/>
-          <w:numId w:val="2"/>
-        </w:numPr>
-        <w:rPr>
-          <w:b/>
-          <w:bCs/>
-        </w:rPr>
-      </w:pPr>
-      <w:proofErr w:type="spellStart"/>
-      <w:r>
-        <w:t>unicast</w:t>
-      </w:r>
-      <w:proofErr w:type="spellEnd"/>
-      <w:r>
-        <w:t xml:space="preserve">, </w:t>
-      </w:r>
-      <w:proofErr w:type="spellStart"/>
-      <w:r>
-        <w:t>multicast</w:t>
-      </w:r>
-      <w:proofErr w:type="spellEnd"/>
-      <w:r>
-        <w:t xml:space="preserve"> a </w:t>
-      </w:r>
-      <w:proofErr w:type="spellStart"/>
-      <w:r>
-        <w:t>anycast</w:t>
-      </w:r>
-      <w:proofErr w:type="spellEnd"/>
-      <w:r>
-        <w:t xml:space="preserve"> adresy</w:t>
-      </w:r>
-    </w:p>
-    <w:p>
-      <w:pPr>
-        <w:pStyle w:val="Odstavecseseznamem"/>
-        <w:numPr>
-          <w:ilvl w:val="0"/>
-          <w:numId w:val="2"/>
-        </w:numPr>
-        <w:rPr>
-          <w:b/>
-          <w:bCs/>
-        </w:rPr>
-      </w:pPr>
-      <w:r>
-        <w:t>jednotné adresní schéma pro internet i vnitřní sítě</w:t>
-      </w:r>
-    </w:p>
-    <w:p>
-      <w:pPr>
-        <w:pStyle w:val="Odstavecseseznamem"/>
-        <w:numPr>
-          <w:ilvl w:val="0"/>
-          <w:numId w:val="2"/>
-        </w:numPr>
-        <w:rPr>
-          <w:b/>
-          <w:bCs/>
-        </w:rPr>
-      </w:pPr>
-      <w:r>
-        <w:t xml:space="preserve">větší zabezpečení (sledování cesty, </w:t>
-      </w:r>
-      <w:proofErr w:type="gramStart"/>
-      <w:r>
-        <w:t>šifrování,</w:t>
-      </w:r>
-      <w:proofErr w:type="gramEnd"/>
-      <w:r>
-        <w:t xml:space="preserve"> atd.)</w:t>
-      </w:r>
-    </w:p>
-    <w:p>
-      <w:pPr>
-        <w:pStyle w:val="Odstavecseseznamem"/>
-        <w:numPr>
-          <w:ilvl w:val="0"/>
-          <w:numId w:val="2"/>
-        </w:numPr>
-        <w:rPr>
-          <w:b/>
-          <w:bCs/>
-        </w:rPr>
-      </w:pPr>
-      <w:r>
-        <w:t xml:space="preserve">automatická </w:t>
-      </w:r>
-      <w:proofErr w:type="spellStart"/>
-      <w:r>
-        <w:t>konifgurace</w:t>
-      </w:r>
-      <w:proofErr w:type="spellEnd"/>
-      <w:r>
-        <w:t xml:space="preserve"> (</w:t>
-      </w:r>
-      <w:proofErr w:type="spellStart"/>
-      <w:r>
-        <w:t>plug</w:t>
-      </w:r>
-      <w:proofErr w:type="spellEnd"/>
-      <w:r>
-        <w:t xml:space="preserve"> and play)</w:t>
-      </w:r>
-    </w:p>
-    <w:p>
-      <w:pPr>
-        <w:pStyle w:val="Odstavecseseznamem"/>
-        <w:numPr>
-          <w:ilvl w:val="0"/>
-          <w:numId w:val="2"/>
-        </w:numPr>
-        <w:rPr>
-          <w:b/>
-          <w:bCs/>
-        </w:rPr>
-      </w:pPr>
-      <w:r>
-        <w:t>podpora pro služby se zajištěnou kvalitou</w:t>
-      </w:r>
-    </w:p>
-    <w:p>
-      <w:pPr>
-        <w:pStyle w:val="Odstavecseseznamem"/>
-        <w:numPr>
-          <w:ilvl w:val="0"/>
-          <w:numId w:val="2"/>
-        </w:numPr>
-        <w:rPr>
-          <w:b/>
-          <w:bCs/>
-        </w:rPr>
-      </w:pPr>
-      <w:r>
-        <w:t>Jeho adresa má 128 bitů</w:t>
-      </w:r>
-    </w:p>
-    <w:p>
-      <w:r>
-        <w:rPr>
-          <w:b/>
-          <w:bCs/>
-        </w:rPr>
-        <w:t>ICMP</w:t>
-      </w:r>
-    </w:p>
-    <w:p>
-      <w:pPr>
-        <w:pStyle w:val="Odstavecseseznamem"/>
-        <w:numPr>
-          <w:ilvl w:val="0"/>
-          <w:numId w:val="2"/>
-        </w:numPr>
-      </w:pPr>
-      <w:r>
-        <w:t xml:space="preserve">Internet </w:t>
-      </w:r>
-      <w:proofErr w:type="spellStart"/>
-      <w:r>
-        <w:t>Control</w:t>
-      </w:r>
-      <w:proofErr w:type="spellEnd"/>
-      <w:r>
-        <w:t xml:space="preserve"> </w:t>
-      </w:r>
-      <w:proofErr w:type="spellStart"/>
-      <w:r>
-        <w:t>Message</w:t>
-      </w:r>
-      <w:proofErr w:type="spellEnd"/>
-      <w:r>
-        <w:t xml:space="preserve"> </w:t>
-      </w:r>
-      <w:proofErr w:type="spellStart"/>
-      <w:r>
-        <w:t>Protocol</w:t>
-      </w:r>
-      <w:proofErr w:type="spellEnd"/>
-    </w:p>
-    <w:p>
-      <w:pPr>
-        <w:pStyle w:val="Odstavecseseznamem"/>
-        <w:numPr>
-          <w:ilvl w:val="0"/>
-          <w:numId w:val="2"/>
-        </w:numPr>
-      </w:pPr>
-      <w:r>
-        <w:t>Určen k přenosu chybových a stavových hlášení při přenosu</w:t>
-      </w:r>
-      <w:r>
-        <w:t xml:space="preserve"> </w:t>
-      </w:r>
-    </w:p>
-    <w:p>
-      <w:pPr>
-        <w:pStyle w:val="Odstavecseseznamem"/>
-        <w:numPr>
-          <w:ilvl w:val="0"/>
-          <w:numId w:val="2"/>
-        </w:numPr>
-      </w:pPr>
-      <w:r>
-        <w:t>Není užíván přímo ale generován na základě dané události</w:t>
-      </w:r>
-    </w:p>
-    <w:p>
-      <w:pPr>
-        <w:pStyle w:val="Odstavecseseznamem"/>
-        <w:numPr>
-          <w:ilvl w:val="0"/>
-          <w:numId w:val="2"/>
-        </w:numPr>
-      </w:pPr>
-      <w:r>
-        <w:t>Výjimkou např. ping, který posíl</w:t>
-      </w:r>
-      <w:r>
-        <w:t>á</w:t>
-      </w:r>
-      <w:r>
-        <w:t xml:space="preserve"> ICMP zprávu Echo </w:t>
-      </w:r>
-      <w:proofErr w:type="spellStart"/>
-      <w:r>
-        <w:t>request</w:t>
-      </w:r>
-      <w:proofErr w:type="spellEnd"/>
-      <w:r>
-        <w:t xml:space="preserve"> a očekává příjem zprávy</w:t>
-      </w:r>
-      <w:r>
-        <w:t xml:space="preserve"> </w:t>
-      </w:r>
-      <w:r>
-        <w:t xml:space="preserve">Echo </w:t>
-      </w:r>
-      <w:proofErr w:type="spellStart"/>
-      <w:r>
-        <w:t>reply</w:t>
-      </w:r>
-      <w:proofErr w:type="spellEnd"/>
-    </w:p>
-    <w:p>
-      <w:pPr>
-        <w:pStyle w:val="Odstavecseseznamem"/>
-        <w:numPr>
-          <w:ilvl w:val="0"/>
-          <w:numId w:val="2"/>
-        </w:numPr>
-      </w:pPr>
-      <w:r>
-        <w:t>Nejčastější typy</w:t>
-      </w:r>
-      <w:r>
-        <w:t>:</w:t>
-      </w:r>
-    </w:p>
-    <w:p>
-      <w:pPr>
-        <w:pStyle w:val="Odstavecseseznamem"/>
-        <w:numPr>
-          <w:ilvl w:val="1"/>
-          <w:numId w:val="2"/>
-        </w:numPr>
-      </w:pPr>
-      <w:r>
-        <w:t xml:space="preserve">Ping – echo </w:t>
-      </w:r>
-      <w:proofErr w:type="spellStart"/>
-      <w:r>
-        <w:t>request</w:t>
-      </w:r>
-      <w:proofErr w:type="spellEnd"/>
-      <w:r>
-        <w:t xml:space="preserve">, echo </w:t>
-      </w:r>
-      <w:proofErr w:type="spellStart"/>
-      <w:r>
-        <w:t>reply</w:t>
-      </w:r>
-      <w:proofErr w:type="spellEnd"/>
-    </w:p>
-    <w:p>
-      <w:pPr>
-        <w:pStyle w:val="Odstavecseseznamem"/>
-        <w:numPr>
-          <w:ilvl w:val="1"/>
-          <w:numId w:val="2"/>
-        </w:numPr>
-      </w:pPr>
-      <w:proofErr w:type="spellStart"/>
-      <w:r>
-        <w:t>Traceroute</w:t>
-      </w:r>
-      <w:proofErr w:type="spellEnd"/>
-    </w:p>
-    <w:p>
-      <w:pPr>
-        <w:pStyle w:val="Odstavecseseznamem"/>
-        <w:numPr>
-          <w:ilvl w:val="1"/>
-          <w:numId w:val="2"/>
-        </w:numPr>
-      </w:pPr>
-      <w:proofErr w:type="spellStart"/>
-      <w:r>
-        <w:t>Destination</w:t>
-      </w:r>
-      <w:proofErr w:type="spellEnd"/>
-      <w:r>
-        <w:t xml:space="preserve"> </w:t>
-      </w:r>
-      <w:proofErr w:type="spellStart"/>
-      <w:r>
-        <w:t>unreachable</w:t>
-      </w:r>
-      <w:proofErr w:type="spellEnd"/>
-    </w:p>
-    <w:p>
-      <w:pPr>
-        <w:rPr>
-          <w:b/>
-          <w:bCs/>
-        </w:rPr>
-      </w:pPr>
-      <w:r>
-        <w:rPr>
-          <w:b/>
-          <w:bCs/>
-        </w:rPr>
-        <w:t>IGMP</w:t>
-      </w:r>
-    </w:p>
-    <w:p>
-      <w:pPr>
-        <w:pStyle w:val="Odstavecseseznamem"/>
-        <w:numPr>
-          <w:ilvl w:val="0"/>
-          <w:numId w:val="2"/>
-        </w:numPr>
-      </w:pPr>
-      <w:r>
-        <w:t xml:space="preserve">Internet Group Management </w:t>
-      </w:r>
-      <w:proofErr w:type="spellStart"/>
-      <w:r>
-        <w:t>Protoco</w:t>
-      </w:r>
-      <w:r>
-        <w:t>l</w:t>
-      </w:r>
-      <w:proofErr w:type="spellEnd"/>
-    </w:p>
-    <w:p>
-      <w:pPr>
-        <w:pStyle w:val="Odstavecseseznamem"/>
-        <w:numPr>
-          <w:ilvl w:val="0"/>
-          <w:numId w:val="2"/>
-        </w:numPr>
-      </w:pPr>
-      <w:r>
-        <w:t xml:space="preserve">Pro přijímání </w:t>
-      </w:r>
-      <w:proofErr w:type="spellStart"/>
-      <w:r>
-        <w:t>multicastu</w:t>
-      </w:r>
-      <w:proofErr w:type="spellEnd"/>
-      <w:r>
-        <w:t xml:space="preserve"> je nutné, aby bylo zařízení přihlášeno alespoň v jedné skupině.</w:t>
-      </w:r>
-    </w:p>
-    <w:p>
-      <w:pPr>
-        <w:pStyle w:val="Odstavecseseznamem"/>
-        <w:numPr>
-          <w:ilvl w:val="0"/>
-          <w:numId w:val="2"/>
-        </w:numPr>
-      </w:pPr>
-      <w:r>
-        <w:t>Vlastnosti:</w:t>
-      </w:r>
-    </w:p>
-    <w:p>
-      <w:pPr>
-        <w:pStyle w:val="Odstavecseseznamem"/>
-        <w:numPr>
-          <w:ilvl w:val="1"/>
-          <w:numId w:val="2"/>
-        </w:numPr>
-      </w:pPr>
-      <w:r>
-        <w:t>Dynamická registrace zařízení patřících do skupiny adres D</w:t>
-      </w:r>
-    </w:p>
-    <w:p>
-      <w:pPr>
-        <w:pStyle w:val="Odstavecseseznamem"/>
-        <w:numPr>
-          <w:ilvl w:val="1"/>
-          <w:numId w:val="2"/>
-        </w:numPr>
-      </w:pPr>
-      <w:r>
-        <w:t>Identifikace členství ve skupině a odesílání dat všem členům skupiny</w:t>
-      </w:r>
-    </w:p>
-    <w:p>
-      <w:pPr>
-        <w:pStyle w:val="Odstavecseseznamem"/>
-        <w:numPr>
-          <w:ilvl w:val="1"/>
-          <w:numId w:val="2"/>
-        </w:numPr>
-      </w:pPr>
-      <w:r>
-        <w:t>Routery udržují tabulky skupin a pravidelně zjišťují aktivní skupiny v</w:t>
-      </w:r>
-      <w:r>
-        <w:t> </w:t>
-      </w:r>
-      <w:r>
-        <w:t>síti</w:t>
-      </w:r>
-    </w:p>
-    <w:p>
-      <w:pPr>
-        <w:pStyle w:val="Odstavecseseznamem"/>
-        <w:numPr>
-          <w:ilvl w:val="1"/>
-          <w:numId w:val="2"/>
-        </w:numPr>
-      </w:pPr>
-      <w:r>
-        <w:t>Nepoužívá se k přenosu uživatelských dat</w:t>
-      </w:r>
-    </w:p>
-    <w:p>
-      <w:pPr>
-        <w:pStyle w:val="Odstavecseseznamem"/>
-        <w:numPr>
-          <w:ilvl w:val="0"/>
-          <w:numId w:val="2"/>
-        </w:numPr>
-      </w:pPr>
-      <w:r>
-        <w:t>Komunikace:</w:t>
-      </w:r>
-    </w:p>
-    <w:p>
-      <w:pPr>
-        <w:pStyle w:val="Odstavecseseznamem"/>
-        <w:numPr>
-          <w:ilvl w:val="1"/>
-          <w:numId w:val="2"/>
-        </w:numPr>
-      </w:pPr>
-      <w:r>
-        <w:t>Přihlášení do skupiny: Zasláním zprávy „</w:t>
-      </w:r>
-      <w:proofErr w:type="spellStart"/>
-      <w:r>
-        <w:t>Membership</w:t>
-      </w:r>
-      <w:proofErr w:type="spellEnd"/>
-      <w:r>
-        <w:t xml:space="preserve"> report“ s IP adresou třídy D</w:t>
-      </w:r>
-    </w:p>
-    <w:p>
-      <w:pPr>
-        <w:pStyle w:val="Odstavecseseznamem"/>
-        <w:numPr>
-          <w:ilvl w:val="1"/>
-          <w:numId w:val="2"/>
-        </w:numPr>
-      </w:pPr>
-      <w:r>
-        <w:t>Odhlášení ze skupiny: Zasláním zprávy „</w:t>
-      </w:r>
-      <w:proofErr w:type="spellStart"/>
-      <w:r>
-        <w:t>Leave</w:t>
-      </w:r>
-      <w:proofErr w:type="spellEnd"/>
-      <w:r>
-        <w:t xml:space="preserve"> </w:t>
-      </w:r>
-      <w:proofErr w:type="spellStart"/>
-      <w:r>
-        <w:t>group“</w:t>
-      </w:r>
-      <w:proofErr w:type="spellEnd"/>
-    </w:p>
-    <w:p>
-      <w:pPr>
-        <w:pStyle w:val="Odstavecseseznamem"/>
-        <w:numPr>
-          <w:ilvl w:val="1"/>
-          <w:numId w:val="2"/>
-        </w:numPr>
-      </w:pPr>
-      <w:r>
-        <w:t xml:space="preserve">Routery periodicky zasílají dotazy „General </w:t>
-      </w:r>
-      <w:proofErr w:type="spellStart"/>
-      <w:r>
-        <w:t>query</w:t>
-      </w:r>
-      <w:proofErr w:type="spellEnd"/>
-      <w:r>
-        <w:t>“ ke stanicím v lokální síti</w:t>
-      </w:r>
-    </w:p>
-    <w:p>
-      <w:pPr>
-        <w:pStyle w:val="Odstavecseseznamem"/>
-        <w:numPr>
-          <w:ilvl w:val="0"/>
-          <w:numId w:val="2"/>
-        </w:numPr>
-      </w:pPr>
-      <w:r>
-        <w:t>Verze IGMP:</w:t>
-      </w:r>
-    </w:p>
-    <w:p>
-      <w:pPr>
-        <w:pStyle w:val="Odstavecseseznamem"/>
-        <w:numPr>
-          <w:ilvl w:val="1"/>
-          <w:numId w:val="2"/>
-        </w:numPr>
-      </w:pPr>
-      <w:r>
-        <w:t>IGMPv1: Nejstarší, stále hojně používaná</w:t>
-      </w:r>
-    </w:p>
-    <w:p>
-      <w:pPr>
-        <w:pStyle w:val="Odstavecseseznamem"/>
-        <w:numPr>
-          <w:ilvl w:val="1"/>
-          <w:numId w:val="2"/>
-        </w:numPr>
-      </w:pPr>
-      <w:r>
-        <w:t xml:space="preserve">IGMPv2: Přidán max. čas na odpověď </w:t>
-      </w:r>
-    </w:p>
-    <w:p>
-      <w:pPr>
-        <w:pStyle w:val="Odstavecseseznamem"/>
-        <w:numPr>
-          <w:ilvl w:val="1"/>
-          <w:numId w:val="2"/>
-        </w:numPr>
-        <w:rPr>
-          <w:b/>
-          <w:bCs/>
-        </w:rPr>
-      </w:pPr>
-      <w:r>
-        <w:t>IGMPv3: Přidána zdrojová filtrace</w:t>
-      </w:r>
-    </w:p>
-    <w:p/>
+    </w:p>
     <w:sectPr>
       <w:pgSz w:w="11906" w:h="16838"/>
       <w:pgMar w:top="1417" w:right="1417" w:bottom="1417" w:left="1417" w:header="708" w:footer="708" w:gutter="0"/>
@@ -769,10 +836,10 @@
 <file path=word/numbering.xml><?xml version="1.0" encoding="utf-8"?>
 <w:numbering xmlns:wpc="http://schemas.microsoft.com/office/word/2010/wordprocessingCanvas" xmlns:cx="http://schemas.microsoft.com/office/drawing/2014/chartex" xmlns:cx1="http://schemas.microsoft.com/office/drawing/2015/9/8/chartex" xmlns:cx2="http://schemas.microsoft.com/office/drawing/2015/10/21/chartex" xmlns:cx3="http://schemas.microsoft.com/office/drawing/2016/5/9/chartex" xmlns:cx4="http://schemas.microsoft.com/office/drawing/2016/5/10/chartex" xmlns:cx5="http://schemas.microsoft.com/office/drawing/2016/5/11/chartex" xmlns:cx6="http://schemas.microsoft.com/office/drawing/2016/5/12/chartex" xmlns:cx7="http://schemas.microsoft.com/office/drawing/2016/5/13/chartex" xmlns:cx8="http://schemas.microsoft.com/office/drawing/2016/5/14/chartex" xmlns:mc="http://schemas.openxmlformats.org/markup-compatibility/2006" xmlns:aink="http://schemas.microsoft.com/office/drawing/2016/ink" xmlns:am3d="http://schemas.microsoft.com/office/drawing/2017/model3d" xmlns:o="urn:schemas-microsoft-com:office:office" xmlns:oel="http://schemas.microsoft.com/office/2019/extlst" xmlns:r="http://schemas.openxmlformats.org/officeDocument/2006/relationships" xmlns:m="http://schemas.openxmlformats.org/officeDocument/2006/math" xmlns:v="urn:schemas-microsoft-com:vml" xmlns:wp14="http://schemas.microsoft.com/office/word/2010/wordprocessingDrawing" xmlns:wp="http://schemas.openxmlformats.org/drawingml/2006/wordprocessingDrawing" xmlns:w10="urn:schemas-microsoft-com:office:word" xmlns:w="http://schemas.openxmlformats.org/wordprocessingml/2006/main" xmlns:w14="http://schemas.microsoft.com/office/word/2010/wordml" xmlns:w15="http://schemas.microsoft.com/office/word/2012/wordml" xmlns:w16cex="http://schemas.microsoft.com/office/word/2018/wordml/cex" xmlns:w16cid="http://schemas.microsoft.com/office/word/2016/wordml/cid" xmlns:w16="http://schemas.microsoft.com/office/word/2018/wordml" xmlns:w16du="http://schemas.microsoft.com/office/word/2023/wordml/word16du" xmlns:w16sdtdh="http://schemas.microsoft.com/office/word/2020/wordml/sdtdatahash" xmlns:w16se="http://schemas.microsoft.com/office/word/2015/wordml/symex" xmlns:wpg="http://schemas.microsoft.com/office/word/2010/wordprocessingGroup" xmlns:wpi="http://schemas.microsoft.com/office/word/2010/wordprocessingInk" xmlns:wne="http://schemas.microsoft.com/office/word/2006/wordml" xmlns:wps="http://schemas.microsoft.com/office/word/2010/wordprocessingShape" mc:Ignorable="w14 w15 w16se w16cid w16 w16cex w16sdtdh w16du wp14">
   <w:abstractNum w:abstractNumId="0" w15:restartNumberingAfterBreak="0">
-    <w:nsid w:val="1A0C6599"/>
+    <w:nsid w:val="35763DA8"/>
     <w:multiLevelType w:val="hybridMultilevel"/>
-    <w:tmpl w:val="2D42C6A0"/>
-    <w:lvl w:ilvl="0" w:tplc="C4184B1E">
+    <w:tmpl w:val="336289FE"/>
+    <w:lvl w:ilvl="0" w:tplc="817ACE70">
       <w:start w:val="10"/>
       <w:numFmt w:val="bullet"/>
       <w:lvlText w:val="-"/>
@@ -881,123 +948,7 @@
       </w:rPr>
     </w:lvl>
   </w:abstractNum>
-  <w:abstractNum w:abstractNumId="1" w15:restartNumberingAfterBreak="0">
-    <w:nsid w:val="35763DA8"/>
-    <w:multiLevelType w:val="hybridMultilevel"/>
-    <w:tmpl w:val="336289FE"/>
-    <w:lvl w:ilvl="0" w:tplc="817ACE70">
-      <w:start w:val="10"/>
-      <w:numFmt w:val="bullet"/>
-      <w:lvlText w:val="-"/>
-      <w:lvlJc w:val="left"/>
-      <w:pPr>
-        <w:ind w:left="720" w:hanging="360"/>
-      </w:pPr>
-      <w:rPr>
-        <w:rFonts w:ascii="Aptos" w:eastAsiaTheme="minorHAnsi" w:hAnsi="Aptos" w:cstheme="minorBidi" w:hint="default"/>
-      </w:rPr>
-    </w:lvl>
-    <w:lvl w:ilvl="1" w:tplc="04050003">
-      <w:start w:val="1"/>
-      <w:numFmt w:val="bullet"/>
-      <w:lvlText w:val="o"/>
-      <w:lvlJc w:val="left"/>
-      <w:pPr>
-        <w:ind w:left="1440" w:hanging="360"/>
-      </w:pPr>
-      <w:rPr>
-        <w:rFonts w:ascii="Courier New" w:hAnsi="Courier New" w:cs="Courier New" w:hint="default"/>
-      </w:rPr>
-    </w:lvl>
-    <w:lvl w:ilvl="2" w:tplc="04050005">
-      <w:start w:val="1"/>
-      <w:numFmt w:val="bullet"/>
-      <w:lvlText w:val=""/>
-      <w:lvlJc w:val="left"/>
-      <w:pPr>
-        <w:ind w:left="2160" w:hanging="360"/>
-      </w:pPr>
-      <w:rPr>
-        <w:rFonts w:ascii="Wingdings" w:hAnsi="Wingdings" w:hint="default"/>
-      </w:rPr>
-    </w:lvl>
-    <w:lvl w:ilvl="3" w:tplc="04050001">
-      <w:start w:val="1"/>
-      <w:numFmt w:val="bullet"/>
-      <w:lvlText w:val=""/>
-      <w:lvlJc w:val="left"/>
-      <w:pPr>
-        <w:ind w:left="2880" w:hanging="360"/>
-      </w:pPr>
-      <w:rPr>
-        <w:rFonts w:ascii="Symbol" w:hAnsi="Symbol" w:hint="default"/>
-      </w:rPr>
-    </w:lvl>
-    <w:lvl w:ilvl="4" w:tplc="04050003" w:tentative="1">
-      <w:start w:val="1"/>
-      <w:numFmt w:val="bullet"/>
-      <w:lvlText w:val="o"/>
-      <w:lvlJc w:val="left"/>
-      <w:pPr>
-        <w:ind w:left="3600" w:hanging="360"/>
-      </w:pPr>
-      <w:rPr>
-        <w:rFonts w:ascii="Courier New" w:hAnsi="Courier New" w:cs="Courier New" w:hint="default"/>
-      </w:rPr>
-    </w:lvl>
-    <w:lvl w:ilvl="5" w:tplc="04050005" w:tentative="1">
-      <w:start w:val="1"/>
-      <w:numFmt w:val="bullet"/>
-      <w:lvlText w:val=""/>
-      <w:lvlJc w:val="left"/>
-      <w:pPr>
-        <w:ind w:left="4320" w:hanging="360"/>
-      </w:pPr>
-      <w:rPr>
-        <w:rFonts w:ascii="Wingdings" w:hAnsi="Wingdings" w:hint="default"/>
-      </w:rPr>
-    </w:lvl>
-    <w:lvl w:ilvl="6" w:tplc="04050001" w:tentative="1">
-      <w:start w:val="1"/>
-      <w:numFmt w:val="bullet"/>
-      <w:lvlText w:val=""/>
-      <w:lvlJc w:val="left"/>
-      <w:pPr>
-        <w:ind w:left="5040" w:hanging="360"/>
-      </w:pPr>
-      <w:rPr>
-        <w:rFonts w:ascii="Symbol" w:hAnsi="Symbol" w:hint="default"/>
-      </w:rPr>
-    </w:lvl>
-    <w:lvl w:ilvl="7" w:tplc="04050003" w:tentative="1">
-      <w:start w:val="1"/>
-      <w:numFmt w:val="bullet"/>
-      <w:lvlText w:val="o"/>
-      <w:lvlJc w:val="left"/>
-      <w:pPr>
-        <w:ind w:left="5760" w:hanging="360"/>
-      </w:pPr>
-      <w:rPr>
-        <w:rFonts w:ascii="Courier New" w:hAnsi="Courier New" w:cs="Courier New" w:hint="default"/>
-      </w:rPr>
-    </w:lvl>
-    <w:lvl w:ilvl="8" w:tplc="04050005" w:tentative="1">
-      <w:start w:val="1"/>
-      <w:numFmt w:val="bullet"/>
-      <w:lvlText w:val=""/>
-      <w:lvlJc w:val="left"/>
-      <w:pPr>
-        <w:ind w:left="6480" w:hanging="360"/>
-      </w:pPr>
-      <w:rPr>
-        <w:rFonts w:ascii="Wingdings" w:hAnsi="Wingdings" w:hint="default"/>
-      </w:rPr>
-    </w:lvl>
-  </w:abstractNum>
   <w:num w:numId="1" w16cid:durableId="676689225">
-    <w:abstractNumId w:val="1"/>
-  </w:num>
-  <w:num w:numId="2" w16cid:durableId="1943411111">
     <w:abstractNumId w:val="0"/>
   </w:num>
 </w:numbering>
